--- a/Companies.docx
+++ b/Companies.docx
@@ -192,8 +192,6 @@
                 <w:szCs w:val="36"/>
               </w:rPr>
             </w:pPr>
-            <w:bookmarkStart w:id="0" w:name="_GoBack"/>
-            <w:bookmarkEnd w:id="0"/>
             <w:r>
               <w:rPr>
                 <w:rFonts w:ascii="Segoe UI" w:hAnsi="Segoe UI" w:cs="Segoe UI"/>
@@ -3195,18 +3193,7 @@
                 <w:szCs w:val="36"/>
                 <w:shd w:val="clear" w:color="auto" w:fill="FFFFFF"/>
               </w:rPr>
-              <w:t>story tellin</w:t>
-            </w:r>
-            <w:r>
-              <w:rPr>
-                <w:rFonts w:ascii="Segoe UI" w:hAnsi="Segoe UI" w:cs="Segoe UI"/>
-                <w:b/>
-                <w:bCs/>
-                <w:sz w:val="36"/>
-                <w:szCs w:val="36"/>
-                <w:shd w:val="clear" w:color="auto" w:fill="FFFFFF"/>
-              </w:rPr>
-              <w:t>g</w:t>
+              <w:t>story telling</w:t>
             </w:r>
             <w:proofErr w:type="spellEnd"/>
             <w:r>
@@ -6385,18 +6372,7 @@
                 <w:szCs w:val="36"/>
                 <w:shd w:val="clear" w:color="auto" w:fill="FFFFFF"/>
               </w:rPr>
-              <w:t>G</w:t>
-            </w:r>
-            <w:r>
-              <w:rPr>
-                <w:rFonts w:ascii="Segoe UI" w:hAnsi="Segoe UI" w:cs="Segoe UI"/>
-                <w:b/>
-                <w:bCs/>
-                <w:sz w:val="36"/>
-                <w:szCs w:val="36"/>
-                <w:shd w:val="clear" w:color="auto" w:fill="FFFFFF"/>
-              </w:rPr>
-              <w:t>iza</w:t>
+              <w:t>Giza</w:t>
             </w:r>
           </w:p>
         </w:tc>
@@ -7152,6 +7128,7 @@
             <w:pPr>
               <w:pStyle w:val="Heading1"/>
               <w:shd w:val="clear" w:color="auto" w:fill="FFFFFF"/>
+              <w:outlineLvl w:val="0"/>
               <w:rPr>
                 <w:rFonts w:ascii="Segoe UI" w:hAnsi="Segoe UI" w:cs="Segoe UI"/>
                 <w:sz w:val="36"/>
@@ -7743,18 +7720,7 @@
                 <w:szCs w:val="36"/>
                 <w:shd w:val="clear" w:color="auto" w:fill="FFFFFF"/>
               </w:rPr>
-              <w:t>a</w:t>
-            </w:r>
-            <w:r>
-              <w:rPr>
-                <w:rFonts w:ascii="Segoe UI" w:hAnsi="Segoe UI" w:cs="Segoe UI"/>
-                <w:b/>
-                <w:bCs/>
-                <w:sz w:val="36"/>
-                <w:szCs w:val="36"/>
-                <w:shd w:val="clear" w:color="auto" w:fill="FFFFFF"/>
-              </w:rPr>
-              <w:t>rtificial intelligence and RPA , Information Technology Consultations, and Mobile applications</w:t>
+              <w:t>artificial intelligence and RPA , Information Technology Consultations, and Mobile applications</w:t>
             </w:r>
           </w:p>
         </w:tc>
@@ -8175,6 +8141,7 @@
             <w:pPr>
               <w:pStyle w:val="Heading1"/>
               <w:shd w:val="clear" w:color="auto" w:fill="FFFFFF"/>
+              <w:outlineLvl w:val="0"/>
               <w:rPr>
                 <w:rFonts w:ascii="Segoe UI" w:hAnsi="Segoe UI" w:cs="Segoe UI"/>
                 <w:sz w:val="36"/>
@@ -8828,6 +8795,7 @@
             <w:pPr>
               <w:pStyle w:val="Heading1"/>
               <w:shd w:val="clear" w:color="auto" w:fill="FFFFFF"/>
+              <w:outlineLvl w:val="0"/>
               <w:rPr>
                 <w:rFonts w:ascii="Segoe UI" w:hAnsi="Segoe UI" w:cs="Segoe UI"/>
                 <w:sz w:val="36"/>
@@ -9344,6 +9312,7 @@
             <w:pPr>
               <w:pStyle w:val="Heading1"/>
               <w:shd w:val="clear" w:color="auto" w:fill="FFFFFF"/>
+              <w:outlineLvl w:val="0"/>
               <w:rPr>
                 <w:rFonts w:ascii="Segoe UI" w:hAnsi="Segoe UI" w:cs="Segoe UI"/>
                 <w:sz w:val="36"/>
@@ -9481,6 +9450,7 @@
             <w:pPr>
               <w:pStyle w:val="Heading1"/>
               <w:shd w:val="clear" w:color="auto" w:fill="FFFFFF"/>
+              <w:outlineLvl w:val="0"/>
               <w:rPr>
                 <w:rFonts w:ascii="Segoe UI" w:hAnsi="Segoe UI" w:cs="Segoe UI"/>
                 <w:sz w:val="36"/>
@@ -9607,6 +9577,7 @@
             <w:pPr>
               <w:pStyle w:val="Heading1"/>
               <w:shd w:val="clear" w:color="auto" w:fill="FFFFFF"/>
+              <w:outlineLvl w:val="0"/>
               <w:rPr>
                 <w:rFonts w:ascii="Segoe UI" w:hAnsi="Segoe UI" w:cs="Segoe UI"/>
                 <w:sz w:val="36"/>
@@ -9775,6 +9746,7 @@
             <w:pPr>
               <w:pStyle w:val="Heading1"/>
               <w:shd w:val="clear" w:color="auto" w:fill="FFFFFF"/>
+              <w:outlineLvl w:val="0"/>
               <w:rPr>
                 <w:rFonts w:ascii="Segoe UI" w:hAnsi="Segoe UI" w:cs="Segoe UI"/>
                 <w:sz w:val="36"/>
@@ -9919,6 +9891,7 @@
             <w:pPr>
               <w:pStyle w:val="Heading1"/>
               <w:shd w:val="clear" w:color="auto" w:fill="FFFFFF"/>
+              <w:outlineLvl w:val="0"/>
               <w:rPr>
                 <w:rFonts w:ascii="Segoe UI" w:hAnsi="Segoe UI" w:cs="Segoe UI"/>
                 <w:sz w:val="36"/>
@@ -10117,6 +10090,7 @@
             <w:pPr>
               <w:pStyle w:val="Heading1"/>
               <w:shd w:val="clear" w:color="auto" w:fill="FFFFFF"/>
+              <w:outlineLvl w:val="0"/>
               <w:rPr>
                 <w:rFonts w:ascii="Segoe UI" w:hAnsi="Segoe UI" w:cs="Segoe UI"/>
                 <w:sz w:val="36"/>
@@ -10454,6 +10428,7 @@
             <w:pPr>
               <w:pStyle w:val="Heading1"/>
               <w:shd w:val="clear" w:color="auto" w:fill="FFFFFF"/>
+              <w:outlineLvl w:val="0"/>
               <w:rPr>
                 <w:rFonts w:ascii="Segoe UI" w:hAnsi="Segoe UI" w:cs="Segoe UI"/>
                 <w:sz w:val="36"/>
@@ -10582,6 +10557,28 @@
               <w:shd w:val="clear" w:color="auto" w:fill="FFFFFF"/>
               <w:outlineLvl w:val="0"/>
               <w:rPr>
+                <w:rFonts w:ascii="Segoe UI" w:hAnsi="Segoe UI" w:cs="Segoe UI"/>
+                <w:sz w:val="36"/>
+                <w:szCs w:val="36"/>
+              </w:rPr>
+            </w:pPr>
+            <w:proofErr w:type="spellStart"/>
+            <w:r>
+              <w:rPr>
+                <w:rFonts w:ascii="Segoe UI" w:hAnsi="Segoe UI" w:cs="Segoe UI"/>
+                <w:sz w:val="36"/>
+                <w:szCs w:val="36"/>
+              </w:rPr>
+              <w:t>Resecurity</w:t>
+            </w:r>
+            <w:proofErr w:type="spellEnd"/>
+          </w:p>
+          <w:p>
+            <w:pPr>
+              <w:pStyle w:val="Heading1"/>
+              <w:shd w:val="clear" w:color="auto" w:fill="FFFFFF"/>
+              <w:outlineLvl w:val="0"/>
+              <w:rPr>
                 <w:sz w:val="36"/>
                 <w:szCs w:val="36"/>
               </w:rPr>
@@ -10609,6 +10606,65 @@
                 <w:shd w:val="clear" w:color="auto" w:fill="FFFFFF"/>
               </w:rPr>
             </w:pPr>
+            <w:r>
+              <w:rPr>
+                <w:rFonts w:ascii="Segoe UI" w:hAnsi="Segoe UI" w:cs="Segoe UI"/>
+                <w:b/>
+                <w:bCs/>
+                <w:sz w:val="36"/>
+                <w:szCs w:val="36"/>
+                <w:shd w:val="clear" w:color="auto" w:fill="FFFFFF"/>
+              </w:rPr>
+              <w:t xml:space="preserve">threat intelligence, data science, DFIR, digital risk monitoring, digital asset protection, endpoint protection platform, cloud security, </w:t>
+            </w:r>
+            <w:proofErr w:type="spellStart"/>
+            <w:r>
+              <w:rPr>
+                <w:rFonts w:ascii="Segoe UI" w:hAnsi="Segoe UI" w:cs="Segoe UI"/>
+                <w:b/>
+                <w:bCs/>
+                <w:sz w:val="36"/>
+                <w:szCs w:val="36"/>
+                <w:shd w:val="clear" w:color="auto" w:fill="FFFFFF"/>
+              </w:rPr>
+              <w:t>SaaS</w:t>
+            </w:r>
+            <w:proofErr w:type="spellEnd"/>
+            <w:r>
+              <w:rPr>
+                <w:rFonts w:ascii="Segoe UI" w:hAnsi="Segoe UI" w:cs="Segoe UI"/>
+                <w:b/>
+                <w:bCs/>
+                <w:sz w:val="36"/>
+                <w:szCs w:val="36"/>
+                <w:shd w:val="clear" w:color="auto" w:fill="FFFFFF"/>
+              </w:rPr>
+              <w:t xml:space="preserve">, </w:t>
+            </w:r>
+            <w:proofErr w:type="spellStart"/>
+            <w:r>
+              <w:rPr>
+                <w:rFonts w:ascii="Segoe UI" w:hAnsi="Segoe UI" w:cs="Segoe UI"/>
+                <w:b/>
+                <w:bCs/>
+                <w:sz w:val="36"/>
+                <w:szCs w:val="36"/>
+                <w:shd w:val="clear" w:color="auto" w:fill="FFFFFF"/>
+              </w:rPr>
+              <w:t>PaaS</w:t>
+            </w:r>
+            <w:proofErr w:type="spellEnd"/>
+            <w:r>
+              <w:rPr>
+                <w:rFonts w:ascii="Segoe UI" w:hAnsi="Segoe UI" w:cs="Segoe UI"/>
+                <w:b/>
+                <w:bCs/>
+                <w:sz w:val="36"/>
+                <w:szCs w:val="36"/>
+                <w:shd w:val="clear" w:color="auto" w:fill="FFFFFF"/>
+              </w:rPr>
+              <w:t>, AI, Machine Learning, security research, intelligence</w:t>
+            </w:r>
           </w:p>
         </w:tc>
         <w:tc>
@@ -10632,6 +10688,30 @@
                 <w:shd w:val="clear" w:color="auto" w:fill="FFFFFF"/>
               </w:rPr>
             </w:pPr>
+            <w:proofErr w:type="spellStart"/>
+            <w:r>
+              <w:rPr>
+                <w:rFonts w:ascii="Segoe UI" w:hAnsi="Segoe UI" w:cs="Segoe UI"/>
+                <w:b/>
+                <w:bCs/>
+                <w:sz w:val="36"/>
+                <w:szCs w:val="36"/>
+                <w:shd w:val="clear" w:color="auto" w:fill="FFFFFF"/>
+              </w:rPr>
+              <w:t>Maadi</w:t>
+            </w:r>
+            <w:proofErr w:type="spellEnd"/>
+            <w:r>
+              <w:rPr>
+                <w:rFonts w:ascii="Segoe UI" w:hAnsi="Segoe UI" w:cs="Segoe UI"/>
+                <w:b/>
+                <w:bCs/>
+                <w:sz w:val="36"/>
+                <w:szCs w:val="36"/>
+                <w:shd w:val="clear" w:color="auto" w:fill="FFFFFF"/>
+              </w:rPr>
+              <w:t>, Cairo</w:t>
+            </w:r>
           </w:p>
         </w:tc>
       </w:tr>
@@ -10666,6 +10746,34 @@
             <w:pPr>
               <w:pStyle w:val="Heading1"/>
               <w:shd w:val="clear" w:color="auto" w:fill="FFFFFF"/>
+              <w:rPr>
+                <w:rFonts w:ascii="Segoe UI" w:hAnsi="Segoe UI" w:cs="Segoe UI"/>
+                <w:sz w:val="36"/>
+                <w:szCs w:val="36"/>
+              </w:rPr>
+            </w:pPr>
+            <w:r>
+              <w:rPr>
+                <w:sz w:val="36"/>
+                <w:szCs w:val="36"/>
+              </w:rPr>
+              <w:t xml:space="preserve">  </w:t>
+            </w:r>
+            <w:proofErr w:type="spellStart"/>
+            <w:r>
+              <w:rPr>
+                <w:rFonts w:ascii="Segoe UI" w:hAnsi="Segoe UI" w:cs="Segoe UI"/>
+                <w:sz w:val="36"/>
+                <w:szCs w:val="36"/>
+              </w:rPr>
+              <w:t>Agolo</w:t>
+            </w:r>
+            <w:proofErr w:type="spellEnd"/>
+          </w:p>
+          <w:p>
+            <w:pPr>
+              <w:pStyle w:val="Heading1"/>
+              <w:shd w:val="clear" w:color="auto" w:fill="FFFFFF"/>
               <w:outlineLvl w:val="0"/>
               <w:rPr>
                 <w:sz w:val="36"/>
@@ -10695,6 +10803,17 @@
                 <w:shd w:val="clear" w:color="auto" w:fill="FFFFFF"/>
               </w:rPr>
             </w:pPr>
+            <w:r>
+              <w:rPr>
+                <w:rFonts w:ascii="Segoe UI" w:hAnsi="Segoe UI" w:cs="Segoe UI"/>
+                <w:b/>
+                <w:bCs/>
+                <w:sz w:val="36"/>
+                <w:szCs w:val="36"/>
+                <w:shd w:val="clear" w:color="auto" w:fill="FFFFFF"/>
+              </w:rPr>
+              <w:t>Natural Language Processing, Machine Learning, and Deep Learning</w:t>
+            </w:r>
           </w:p>
         </w:tc>
         <w:tc>
@@ -10718,6 +10837,30 @@
                 <w:shd w:val="clear" w:color="auto" w:fill="FFFFFF"/>
               </w:rPr>
             </w:pPr>
+            <w:proofErr w:type="spellStart"/>
+            <w:r>
+              <w:rPr>
+                <w:rFonts w:ascii="Segoe UI" w:hAnsi="Segoe UI" w:cs="Segoe UI"/>
+                <w:b/>
+                <w:bCs/>
+                <w:sz w:val="36"/>
+                <w:szCs w:val="36"/>
+                <w:shd w:val="clear" w:color="auto" w:fill="FFFFFF"/>
+              </w:rPr>
+              <w:t>Maadi</w:t>
+            </w:r>
+            <w:proofErr w:type="spellEnd"/>
+            <w:r>
+              <w:rPr>
+                <w:rFonts w:ascii="Segoe UI" w:hAnsi="Segoe UI" w:cs="Segoe UI"/>
+                <w:b/>
+                <w:bCs/>
+                <w:sz w:val="36"/>
+                <w:szCs w:val="36"/>
+                <w:shd w:val="clear" w:color="auto" w:fill="FFFFFF"/>
+              </w:rPr>
+              <w:t>, Cairo</w:t>
+            </w:r>
           </w:p>
         </w:tc>
       </w:tr>
@@ -10751,6 +10894,25 @@
             <w:pPr>
               <w:pStyle w:val="Heading1"/>
               <w:shd w:val="clear" w:color="auto" w:fill="FFFFFF"/>
+              <w:rPr>
+                <w:rFonts w:ascii="Segoe UI" w:hAnsi="Segoe UI" w:cs="Segoe UI"/>
+                <w:sz w:val="36"/>
+                <w:szCs w:val="36"/>
+              </w:rPr>
+            </w:pPr>
+            <w:r>
+              <w:rPr>
+                <w:rFonts w:ascii="Segoe UI" w:hAnsi="Segoe UI" w:cs="Segoe UI"/>
+                <w:sz w:val="36"/>
+                <w:szCs w:val="36"/>
+              </w:rPr>
+              <w:t>BADR</w:t>
+            </w:r>
+          </w:p>
+          <w:p>
+            <w:pPr>
+              <w:pStyle w:val="Heading1"/>
+              <w:shd w:val="clear" w:color="auto" w:fill="FFFFFF"/>
               <w:outlineLvl w:val="0"/>
               <w:rPr>
                 <w:sz w:val="36"/>
@@ -10780,6 +10942,65 @@
                 <w:shd w:val="clear" w:color="auto" w:fill="FFFFFF"/>
               </w:rPr>
             </w:pPr>
+            <w:r>
+              <w:rPr>
+                <w:rFonts w:ascii="Segoe UI" w:hAnsi="Segoe UI" w:cs="Segoe UI"/>
+                <w:b/>
+                <w:bCs/>
+                <w:sz w:val="36"/>
+                <w:szCs w:val="36"/>
+                <w:shd w:val="clear" w:color="auto" w:fill="FFFFFF"/>
+              </w:rPr>
+              <w:t xml:space="preserve">Big Data, Data Science, Web </w:t>
+            </w:r>
+            <w:proofErr w:type="spellStart"/>
+            <w:r>
+              <w:rPr>
+                <w:rFonts w:ascii="Segoe UI" w:hAnsi="Segoe UI" w:cs="Segoe UI"/>
+                <w:b/>
+                <w:bCs/>
+                <w:sz w:val="36"/>
+                <w:szCs w:val="36"/>
+                <w:shd w:val="clear" w:color="auto" w:fill="FFFFFF"/>
+              </w:rPr>
+              <w:t>Appliations</w:t>
+            </w:r>
+            <w:proofErr w:type="spellEnd"/>
+            <w:r>
+              <w:rPr>
+                <w:rFonts w:ascii="Segoe UI" w:hAnsi="Segoe UI" w:cs="Segoe UI"/>
+                <w:b/>
+                <w:bCs/>
+                <w:sz w:val="36"/>
+                <w:szCs w:val="36"/>
+                <w:shd w:val="clear" w:color="auto" w:fill="FFFFFF"/>
+              </w:rPr>
+              <w:t xml:space="preserve">, Mobile Applications, Augmented Reality, </w:t>
+            </w:r>
+            <w:proofErr w:type="spellStart"/>
+            <w:r>
+              <w:rPr>
+                <w:rFonts w:ascii="Segoe UI" w:hAnsi="Segoe UI" w:cs="Segoe UI"/>
+                <w:b/>
+                <w:bCs/>
+                <w:sz w:val="36"/>
+                <w:szCs w:val="36"/>
+                <w:shd w:val="clear" w:color="auto" w:fill="FFFFFF"/>
+              </w:rPr>
+              <w:t>ARKit</w:t>
+            </w:r>
+            <w:proofErr w:type="spellEnd"/>
+            <w:r>
+              <w:rPr>
+                <w:rFonts w:ascii="Segoe UI" w:hAnsi="Segoe UI" w:cs="Segoe UI"/>
+                <w:b/>
+                <w:bCs/>
+                <w:sz w:val="36"/>
+                <w:szCs w:val="36"/>
+                <w:shd w:val="clear" w:color="auto" w:fill="FFFFFF"/>
+              </w:rPr>
+              <w:t>, E-Commerce Solutions, Marketplace Solutions, Data Visualization, Machine Learning, and Ruby on Rails</w:t>
+            </w:r>
           </w:p>
         </w:tc>
         <w:tc>
@@ -10803,6 +11024,17 @@
                 <w:shd w:val="clear" w:color="auto" w:fill="FFFFFF"/>
               </w:rPr>
             </w:pPr>
+            <w:r>
+              <w:rPr>
+                <w:rFonts w:ascii="Segoe UI" w:hAnsi="Segoe UI" w:cs="Segoe UI"/>
+                <w:b/>
+                <w:bCs/>
+                <w:sz w:val="36"/>
+                <w:szCs w:val="36"/>
+                <w:shd w:val="clear" w:color="auto" w:fill="FFFFFF"/>
+              </w:rPr>
+              <w:t>Alexandria</w:t>
+            </w:r>
           </w:p>
         </w:tc>
       </w:tr>
@@ -10837,6 +11069,25 @@
             <w:pPr>
               <w:pStyle w:val="Heading1"/>
               <w:shd w:val="clear" w:color="auto" w:fill="FFFFFF"/>
+              <w:rPr>
+                <w:rFonts w:ascii="Segoe UI" w:hAnsi="Segoe UI" w:cs="Segoe UI"/>
+                <w:sz w:val="36"/>
+                <w:szCs w:val="36"/>
+              </w:rPr>
+            </w:pPr>
+            <w:r>
+              <w:rPr>
+                <w:rFonts w:ascii="Segoe UI" w:hAnsi="Segoe UI" w:cs="Segoe UI"/>
+                <w:sz w:val="36"/>
+                <w:szCs w:val="36"/>
+              </w:rPr>
+              <w:t>SDEX</w:t>
+            </w:r>
+          </w:p>
+          <w:p>
+            <w:pPr>
+              <w:pStyle w:val="Heading1"/>
+              <w:shd w:val="clear" w:color="auto" w:fill="FFFFFF"/>
               <w:outlineLvl w:val="0"/>
               <w:rPr>
                 <w:sz w:val="36"/>
@@ -10866,6 +11117,65 @@
                 <w:shd w:val="clear" w:color="auto" w:fill="FFFFFF"/>
               </w:rPr>
             </w:pPr>
+            <w:r>
+              <w:rPr>
+                <w:rFonts w:ascii="Segoe UI" w:hAnsi="Segoe UI" w:cs="Segoe UI"/>
+                <w:b/>
+                <w:bCs/>
+                <w:sz w:val="36"/>
+                <w:szCs w:val="36"/>
+                <w:shd w:val="clear" w:color="auto" w:fill="FFFFFF"/>
+              </w:rPr>
+              <w:t xml:space="preserve">Cloud Development, Microsoft SharePoint , Microsoft Office 365, </w:t>
+            </w:r>
+            <w:proofErr w:type="spellStart"/>
+            <w:r>
+              <w:rPr>
+                <w:rFonts w:ascii="Segoe UI" w:hAnsi="Segoe UI" w:cs="Segoe UI"/>
+                <w:b/>
+                <w:bCs/>
+                <w:sz w:val="36"/>
+                <w:szCs w:val="36"/>
+                <w:shd w:val="clear" w:color="auto" w:fill="FFFFFF"/>
+              </w:rPr>
+              <w:t>Xamarin</w:t>
+            </w:r>
+            <w:proofErr w:type="spellEnd"/>
+            <w:r>
+              <w:rPr>
+                <w:rFonts w:ascii="Segoe UI" w:hAnsi="Segoe UI" w:cs="Segoe UI"/>
+                <w:b/>
+                <w:bCs/>
+                <w:sz w:val="36"/>
+                <w:szCs w:val="36"/>
+                <w:shd w:val="clear" w:color="auto" w:fill="FFFFFF"/>
+              </w:rPr>
+              <w:t xml:space="preserve">, .NET, </w:t>
+            </w:r>
+            <w:proofErr w:type="spellStart"/>
+            <w:r>
+              <w:rPr>
+                <w:rFonts w:ascii="Segoe UI" w:hAnsi="Segoe UI" w:cs="Segoe UI"/>
+                <w:b/>
+                <w:bCs/>
+                <w:sz w:val="36"/>
+                <w:szCs w:val="36"/>
+                <w:shd w:val="clear" w:color="auto" w:fill="FFFFFF"/>
+              </w:rPr>
+              <w:t>IoT</w:t>
+            </w:r>
+            <w:proofErr w:type="spellEnd"/>
+            <w:r>
+              <w:rPr>
+                <w:rFonts w:ascii="Segoe UI" w:hAnsi="Segoe UI" w:cs="Segoe UI"/>
+                <w:b/>
+                <w:bCs/>
+                <w:sz w:val="36"/>
+                <w:szCs w:val="36"/>
+                <w:shd w:val="clear" w:color="auto" w:fill="FFFFFF"/>
+              </w:rPr>
+              <w:t>, Big Data, Cross Platform App Development</w:t>
+            </w:r>
           </w:p>
         </w:tc>
         <w:tc>
@@ -10889,6 +11199,17 @@
                 <w:shd w:val="clear" w:color="auto" w:fill="FFFFFF"/>
               </w:rPr>
             </w:pPr>
+            <w:r>
+              <w:rPr>
+                <w:rFonts w:ascii="Segoe UI" w:hAnsi="Segoe UI" w:cs="Segoe UI"/>
+                <w:b/>
+                <w:bCs/>
+                <w:sz w:val="36"/>
+                <w:szCs w:val="36"/>
+                <w:shd w:val="clear" w:color="auto" w:fill="FFFFFF"/>
+              </w:rPr>
+              <w:t>Nasr City</w:t>
+            </w:r>
           </w:p>
         </w:tc>
       </w:tr>
@@ -10922,6 +11243,45 @@
             <w:pPr>
               <w:pStyle w:val="Heading1"/>
               <w:shd w:val="clear" w:color="auto" w:fill="FFFFFF"/>
+              <w:rPr>
+                <w:rFonts w:ascii="Segoe UI" w:hAnsi="Segoe UI" w:cs="Segoe UI"/>
+                <w:sz w:val="36"/>
+                <w:szCs w:val="36"/>
+              </w:rPr>
+            </w:pPr>
+            <w:proofErr w:type="spellStart"/>
+            <w:proofErr w:type="gramStart"/>
+            <w:r>
+              <w:rPr>
+                <w:rFonts w:ascii="Segoe UI" w:hAnsi="Segoe UI" w:cs="Segoe UI"/>
+                <w:sz w:val="36"/>
+                <w:szCs w:val="36"/>
+              </w:rPr>
+              <w:t>Oworkers</w:t>
+            </w:r>
+            <w:proofErr w:type="spellEnd"/>
+            <w:r>
+              <w:rPr>
+                <w:rFonts w:ascii="Segoe UI" w:hAnsi="Segoe UI" w:cs="Segoe UI"/>
+                <w:sz w:val="36"/>
+                <w:szCs w:val="36"/>
+              </w:rPr>
+              <w:t xml:space="preserve"> :</w:t>
+            </w:r>
+            <w:proofErr w:type="gramEnd"/>
+            <w:r>
+              <w:rPr>
+                <w:rFonts w:ascii="Segoe UI" w:hAnsi="Segoe UI" w:cs="Segoe UI"/>
+                <w:sz w:val="36"/>
+                <w:szCs w:val="36"/>
+              </w:rPr>
+              <w:t xml:space="preserve"> data entry services / data annotation services / moderation</w:t>
+            </w:r>
+          </w:p>
+          <w:p>
+            <w:pPr>
+              <w:pStyle w:val="Heading1"/>
+              <w:shd w:val="clear" w:color="auto" w:fill="FFFFFF"/>
               <w:outlineLvl w:val="0"/>
               <w:rPr>
                 <w:sz w:val="36"/>
@@ -10951,6 +11311,17 @@
                 <w:shd w:val="clear" w:color="auto" w:fill="FFFFFF"/>
               </w:rPr>
             </w:pPr>
+            <w:r>
+              <w:rPr>
+                <w:rFonts w:ascii="Segoe UI" w:hAnsi="Segoe UI" w:cs="Segoe UI"/>
+                <w:b/>
+                <w:bCs/>
+                <w:sz w:val="36"/>
+                <w:szCs w:val="36"/>
+                <w:shd w:val="clear" w:color="auto" w:fill="FFFFFF"/>
+              </w:rPr>
+              <w:t>DATA PROCESSING, DATA ANNOTATION and MODERATION SERVICES,</w:t>
+            </w:r>
           </w:p>
         </w:tc>
         <w:tc>
@@ -10974,6 +11345,54 @@
                 <w:shd w:val="clear" w:color="auto" w:fill="FFFFFF"/>
               </w:rPr>
             </w:pPr>
+            <w:proofErr w:type="spellStart"/>
+            <w:r>
+              <w:rPr>
+                <w:rFonts w:ascii="Segoe UI" w:hAnsi="Segoe UI" w:cs="Segoe UI"/>
+                <w:b/>
+                <w:bCs/>
+                <w:sz w:val="36"/>
+                <w:szCs w:val="36"/>
+                <w:shd w:val="clear" w:color="auto" w:fill="FFFFFF"/>
+              </w:rPr>
+              <w:t>Sarayat</w:t>
+            </w:r>
+            <w:proofErr w:type="spellEnd"/>
+            <w:r>
+              <w:rPr>
+                <w:rFonts w:ascii="Segoe UI" w:hAnsi="Segoe UI" w:cs="Segoe UI"/>
+                <w:b/>
+                <w:bCs/>
+                <w:sz w:val="36"/>
+                <w:szCs w:val="36"/>
+                <w:shd w:val="clear" w:color="auto" w:fill="FFFFFF"/>
+              </w:rPr>
+              <w:t xml:space="preserve"> El </w:t>
+            </w:r>
+            <w:proofErr w:type="spellStart"/>
+            <w:r>
+              <w:rPr>
+                <w:rFonts w:ascii="Segoe UI" w:hAnsi="Segoe UI" w:cs="Segoe UI"/>
+                <w:b/>
+                <w:bCs/>
+                <w:sz w:val="36"/>
+                <w:szCs w:val="36"/>
+                <w:shd w:val="clear" w:color="auto" w:fill="FFFFFF"/>
+              </w:rPr>
+              <w:t>Maadi</w:t>
+            </w:r>
+            <w:proofErr w:type="spellEnd"/>
+            <w:r>
+              <w:rPr>
+                <w:rFonts w:ascii="Segoe UI" w:hAnsi="Segoe UI" w:cs="Segoe UI"/>
+                <w:b/>
+                <w:bCs/>
+                <w:sz w:val="36"/>
+                <w:szCs w:val="36"/>
+                <w:shd w:val="clear" w:color="auto" w:fill="FFFFFF"/>
+              </w:rPr>
+              <w:t>. Cairo</w:t>
+            </w:r>
           </w:p>
         </w:tc>
       </w:tr>
@@ -11008,6 +11427,27 @@
             <w:pPr>
               <w:pStyle w:val="Heading1"/>
               <w:shd w:val="clear" w:color="auto" w:fill="FFFFFF"/>
+              <w:rPr>
+                <w:rFonts w:ascii="Segoe UI" w:hAnsi="Segoe UI" w:cs="Segoe UI"/>
+                <w:sz w:val="36"/>
+                <w:szCs w:val="36"/>
+              </w:rPr>
+            </w:pPr>
+            <w:proofErr w:type="spellStart"/>
+            <w:r>
+              <w:rPr>
+                <w:rFonts w:ascii="Segoe UI" w:hAnsi="Segoe UI" w:cs="Segoe UI"/>
+                <w:sz w:val="36"/>
+                <w:szCs w:val="36"/>
+              </w:rPr>
+              <w:t>Beetleware</w:t>
+            </w:r>
+            <w:proofErr w:type="spellEnd"/>
+          </w:p>
+          <w:p>
+            <w:pPr>
+              <w:pStyle w:val="Heading1"/>
+              <w:shd w:val="clear" w:color="auto" w:fill="FFFFFF"/>
               <w:outlineLvl w:val="0"/>
               <w:rPr>
                 <w:sz w:val="36"/>
@@ -11037,6 +11477,17 @@
                 <w:shd w:val="clear" w:color="auto" w:fill="FFFFFF"/>
               </w:rPr>
             </w:pPr>
+            <w:r>
+              <w:rPr>
+                <w:rFonts w:ascii="Segoe UI" w:hAnsi="Segoe UI" w:cs="Segoe UI"/>
+                <w:b/>
+                <w:bCs/>
+                <w:sz w:val="36"/>
+                <w:szCs w:val="36"/>
+                <w:shd w:val="clear" w:color="auto" w:fill="FFFFFF"/>
+              </w:rPr>
+              <w:t>Analytics, Business Consultation, Machine Learning, Web Design, Digital Marketing, Social Media Marketing, SEO, Media Buying, and Social Design</w:t>
+            </w:r>
           </w:p>
         </w:tc>
         <w:tc>
@@ -11060,6 +11511,17 @@
                 <w:shd w:val="clear" w:color="auto" w:fill="FFFFFF"/>
               </w:rPr>
             </w:pPr>
+            <w:r>
+              <w:rPr>
+                <w:rFonts w:ascii="Segoe UI" w:hAnsi="Segoe UI" w:cs="Segoe UI"/>
+                <w:b/>
+                <w:bCs/>
+                <w:sz w:val="36"/>
+                <w:szCs w:val="36"/>
+                <w:shd w:val="clear" w:color="auto" w:fill="FFFFFF"/>
+              </w:rPr>
+              <w:t>Sheraton, Heliopolis, Cairo</w:t>
+            </w:r>
           </w:p>
         </w:tc>
       </w:tr>
@@ -11093,6 +11555,36 @@
             <w:pPr>
               <w:pStyle w:val="Heading1"/>
               <w:shd w:val="clear" w:color="auto" w:fill="FFFFFF"/>
+              <w:rPr>
+                <w:rFonts w:ascii="Segoe UI" w:hAnsi="Segoe UI" w:cs="Segoe UI"/>
+                <w:sz w:val="36"/>
+                <w:szCs w:val="36"/>
+              </w:rPr>
+            </w:pPr>
+            <w:r>
+              <w:rPr>
+                <w:rFonts w:ascii="Segoe UI" w:hAnsi="Segoe UI" w:cs="Segoe UI"/>
+                <w:sz w:val="36"/>
+                <w:szCs w:val="36"/>
+              </w:rPr>
+              <w:t xml:space="preserve">Engineering Systems Technology - </w:t>
+            </w:r>
+            <w:proofErr w:type="spellStart"/>
+            <w:r>
+              <w:rPr>
+                <w:rFonts w:ascii="Segoe UI" w:hAnsi="Segoe UI" w:cs="Segoe UI"/>
+                <w:sz w:val="36"/>
+                <w:szCs w:val="36"/>
+              </w:rPr>
+              <w:t>SysTech</w:t>
+            </w:r>
+            <w:proofErr w:type="spellEnd"/>
+          </w:p>
+          <w:p>
+            <w:pPr>
+              <w:pStyle w:val="Heading1"/>
+              <w:shd w:val="clear" w:color="auto" w:fill="FFFFFF"/>
+              <w:jc w:val="center"/>
               <w:outlineLvl w:val="0"/>
               <w:rPr>
                 <w:sz w:val="36"/>
@@ -11122,6 +11614,17 @@
                 <w:shd w:val="clear" w:color="auto" w:fill="FFFFFF"/>
               </w:rPr>
             </w:pPr>
+            <w:r>
+              <w:rPr>
+                <w:rFonts w:ascii="Segoe UI" w:hAnsi="Segoe UI" w:cs="Segoe UI"/>
+                <w:b/>
+                <w:bCs/>
+                <w:sz w:val="36"/>
+                <w:szCs w:val="36"/>
+                <w:shd w:val="clear" w:color="auto" w:fill="FFFFFF"/>
+              </w:rPr>
+              <w:t>Soft starters and speed drivers, HMIs, IOT/IIOT, Substation Automation, Machine Learning, Automation Solution , Digital Solution, Asset Management/Performance, and Maintenance Activity</w:t>
+            </w:r>
           </w:p>
         </w:tc>
         <w:tc>
@@ -11145,6 +11648,41 @@
                 <w:shd w:val="clear" w:color="auto" w:fill="FFFFFF"/>
               </w:rPr>
             </w:pPr>
+            <w:r>
+              <w:rPr>
+                <w:rFonts w:ascii="Segoe UI" w:hAnsi="Segoe UI" w:cs="Segoe UI"/>
+                <w:b/>
+                <w:bCs/>
+                <w:sz w:val="36"/>
+                <w:szCs w:val="36"/>
+                <w:shd w:val="clear" w:color="auto" w:fill="FFFFFF"/>
+              </w:rPr>
+              <w:t> </w:t>
+            </w:r>
+            <w:proofErr w:type="spellStart"/>
+            <w:r>
+              <w:rPr>
+                <w:rFonts w:ascii="Segoe UI" w:hAnsi="Segoe UI" w:cs="Segoe UI"/>
+                <w:b/>
+                <w:bCs/>
+                <w:sz w:val="36"/>
+                <w:szCs w:val="36"/>
+                <w:shd w:val="clear" w:color="auto" w:fill="FFFFFF"/>
+              </w:rPr>
+              <w:t>Kattamya</w:t>
+            </w:r>
+            <w:proofErr w:type="spellEnd"/>
+            <w:r>
+              <w:rPr>
+                <w:rFonts w:ascii="Segoe UI" w:hAnsi="Segoe UI" w:cs="Segoe UI"/>
+                <w:b/>
+                <w:bCs/>
+                <w:sz w:val="36"/>
+                <w:szCs w:val="36"/>
+                <w:shd w:val="clear" w:color="auto" w:fill="FFFFFF"/>
+              </w:rPr>
+              <w:t>, Floor 10– Cairo</w:t>
+            </w:r>
           </w:p>
         </w:tc>
       </w:tr>
@@ -11179,6 +11717,25 @@
             <w:pPr>
               <w:pStyle w:val="Heading1"/>
               <w:shd w:val="clear" w:color="auto" w:fill="FFFFFF"/>
+              <w:rPr>
+                <w:rFonts w:ascii="Segoe UI" w:hAnsi="Segoe UI" w:cs="Segoe UI"/>
+                <w:sz w:val="36"/>
+                <w:szCs w:val="36"/>
+              </w:rPr>
+            </w:pPr>
+            <w:r>
+              <w:rPr>
+                <w:rFonts w:ascii="Segoe UI" w:hAnsi="Segoe UI" w:cs="Segoe UI"/>
+                <w:sz w:val="36"/>
+                <w:szCs w:val="36"/>
+              </w:rPr>
+              <w:t>Ripple Egypt</w:t>
+            </w:r>
+          </w:p>
+          <w:p>
+            <w:pPr>
+              <w:pStyle w:val="Heading1"/>
+              <w:shd w:val="clear" w:color="auto" w:fill="FFFFFF"/>
               <w:outlineLvl w:val="0"/>
               <w:rPr>
                 <w:sz w:val="36"/>
@@ -11208,6 +11765,17 @@
                 <w:shd w:val="clear" w:color="auto" w:fill="FFFFFF"/>
               </w:rPr>
             </w:pPr>
+            <w:r>
+              <w:rPr>
+                <w:rFonts w:ascii="Segoe UI" w:hAnsi="Segoe UI" w:cs="Segoe UI"/>
+                <w:b/>
+                <w:bCs/>
+                <w:sz w:val="36"/>
+                <w:szCs w:val="36"/>
+                <w:shd w:val="clear" w:color="auto" w:fill="FFFFFF"/>
+              </w:rPr>
+              <w:t>Digital Billing Platforms, Data Analytics, Machine Learning, UX/UI Design, Web Applications Development, and Content Management Systems</w:t>
+            </w:r>
           </w:p>
         </w:tc>
         <w:tc>
@@ -11231,6 +11799,41 @@
                 <w:shd w:val="clear" w:color="auto" w:fill="FFFFFF"/>
               </w:rPr>
             </w:pPr>
+            <w:r>
+              <w:rPr>
+                <w:rFonts w:ascii="Segoe UI" w:hAnsi="Segoe UI" w:cs="Segoe UI"/>
+                <w:b/>
+                <w:bCs/>
+                <w:sz w:val="36"/>
+                <w:szCs w:val="36"/>
+                <w:shd w:val="clear" w:color="auto" w:fill="FFFFFF"/>
+              </w:rPr>
+              <w:t xml:space="preserve">El Sheikh </w:t>
+            </w:r>
+            <w:proofErr w:type="spellStart"/>
+            <w:r>
+              <w:rPr>
+                <w:rFonts w:ascii="Segoe UI" w:hAnsi="Segoe UI" w:cs="Segoe UI"/>
+                <w:b/>
+                <w:bCs/>
+                <w:sz w:val="36"/>
+                <w:szCs w:val="36"/>
+                <w:shd w:val="clear" w:color="auto" w:fill="FFFFFF"/>
+              </w:rPr>
+              <w:t>Zayed</w:t>
+            </w:r>
+            <w:proofErr w:type="spellEnd"/>
+            <w:r>
+              <w:rPr>
+                <w:rFonts w:ascii="Segoe UI" w:hAnsi="Segoe UI" w:cs="Segoe UI"/>
+                <w:b/>
+                <w:bCs/>
+                <w:sz w:val="36"/>
+                <w:szCs w:val="36"/>
+                <w:shd w:val="clear" w:color="auto" w:fill="FFFFFF"/>
+              </w:rPr>
+              <w:t>, Cairo</w:t>
+            </w:r>
           </w:p>
         </w:tc>
       </w:tr>
@@ -11270,6 +11873,22 @@
                 <w:szCs w:val="36"/>
               </w:rPr>
             </w:pPr>
+            <w:r>
+              <w:rPr>
+                <w:sz w:val="36"/>
+                <w:szCs w:val="36"/>
+              </w:rPr>
+              <w:t xml:space="preserve">GIG | Globe Imagine for </w:t>
+            </w:r>
+            <w:proofErr w:type="spellStart"/>
+            <w:r>
+              <w:rPr>
+                <w:sz w:val="36"/>
+                <w:szCs w:val="36"/>
+              </w:rPr>
+              <w:t>Geoinformatics</w:t>
+            </w:r>
+            <w:proofErr w:type="spellEnd"/>
           </w:p>
         </w:tc>
         <w:tc>
@@ -11283,6 +11902,7 @@
           </w:tcPr>
           <w:p>
             <w:pPr>
+              <w:jc w:val="center"/>
               <w:cnfStyle w:val="000000000000" w:firstRow="0" w:lastRow="0" w:firstColumn="0" w:lastColumn="0" w:oddVBand="0" w:evenVBand="0" w:oddHBand="0" w:evenHBand="0" w:firstRowFirstColumn="0" w:firstRowLastColumn="0" w:lastRowFirstColumn="0" w:lastRowLastColumn="0"/>
               <w:rPr>
                 <w:rFonts w:ascii="Segoe UI" w:hAnsi="Segoe UI" w:cs="Segoe UI"/>
@@ -11293,6 +11913,78 @@
                 <w:shd w:val="clear" w:color="auto" w:fill="FFFFFF"/>
               </w:rPr>
             </w:pPr>
+            <w:r>
+              <w:rPr>
+                <w:rFonts w:ascii="Segoe UI" w:hAnsi="Segoe UI" w:cs="Segoe UI"/>
+                <w:b/>
+                <w:bCs/>
+                <w:sz w:val="36"/>
+                <w:szCs w:val="36"/>
+                <w:shd w:val="clear" w:color="auto" w:fill="FFFFFF"/>
+              </w:rPr>
+              <w:t xml:space="preserve">GIS, </w:t>
+            </w:r>
+            <w:proofErr w:type="spellStart"/>
+            <w:r>
+              <w:rPr>
+                <w:rFonts w:ascii="Segoe UI" w:hAnsi="Segoe UI" w:cs="Segoe UI"/>
+                <w:b/>
+                <w:bCs/>
+                <w:sz w:val="36"/>
+                <w:szCs w:val="36"/>
+                <w:shd w:val="clear" w:color="auto" w:fill="FFFFFF"/>
+              </w:rPr>
+              <w:t>Geoinformatics</w:t>
+            </w:r>
+            <w:proofErr w:type="spellEnd"/>
+            <w:r>
+              <w:rPr>
+                <w:rFonts w:ascii="Segoe UI" w:hAnsi="Segoe UI" w:cs="Segoe UI"/>
+                <w:b/>
+                <w:bCs/>
+                <w:sz w:val="36"/>
+                <w:szCs w:val="36"/>
+                <w:shd w:val="clear" w:color="auto" w:fill="FFFFFF"/>
+              </w:rPr>
+              <w:t xml:space="preserve">, Remote sensing, Machine Learning, Augmented Reality, Business Intelligence, Geospatial intelligence, Geospatial services, Field data collection, QA/QC, </w:t>
+            </w:r>
+            <w:proofErr w:type="spellStart"/>
+            <w:r>
+              <w:rPr>
+                <w:rFonts w:ascii="Segoe UI" w:hAnsi="Segoe UI" w:cs="Segoe UI"/>
+                <w:b/>
+                <w:bCs/>
+                <w:sz w:val="36"/>
+                <w:szCs w:val="36"/>
+                <w:shd w:val="clear" w:color="auto" w:fill="FFFFFF"/>
+              </w:rPr>
+              <w:t>Geodatabase</w:t>
+            </w:r>
+            <w:proofErr w:type="spellEnd"/>
+            <w:r>
+              <w:rPr>
+                <w:rFonts w:ascii="Segoe UI" w:hAnsi="Segoe UI" w:cs="Segoe UI"/>
+                <w:b/>
+                <w:bCs/>
+                <w:sz w:val="36"/>
+                <w:szCs w:val="36"/>
+                <w:shd w:val="clear" w:color="auto" w:fill="FFFFFF"/>
+              </w:rPr>
+              <w:t xml:space="preserve"> Modelling, and </w:t>
+            </w:r>
+            <w:proofErr w:type="spellStart"/>
+            <w:r>
+              <w:rPr>
+                <w:rFonts w:ascii="Segoe UI" w:hAnsi="Segoe UI" w:cs="Segoe UI"/>
+                <w:b/>
+                <w:bCs/>
+                <w:sz w:val="36"/>
+                <w:szCs w:val="36"/>
+                <w:shd w:val="clear" w:color="auto" w:fill="FFFFFF"/>
+              </w:rPr>
+              <w:t>GeoLantis</w:t>
+            </w:r>
+            <w:proofErr w:type="spellEnd"/>
           </w:p>
         </w:tc>
         <w:tc>
@@ -11316,6 +12008,54 @@
                 <w:shd w:val="clear" w:color="auto" w:fill="FFFFFF"/>
               </w:rPr>
             </w:pPr>
+            <w:proofErr w:type="spellStart"/>
+            <w:r>
+              <w:rPr>
+                <w:rFonts w:ascii="Segoe UI" w:hAnsi="Segoe UI" w:cs="Segoe UI"/>
+                <w:b/>
+                <w:bCs/>
+                <w:sz w:val="36"/>
+                <w:szCs w:val="36"/>
+                <w:shd w:val="clear" w:color="auto" w:fill="FFFFFF"/>
+              </w:rPr>
+              <w:t>Zahraa</w:t>
+            </w:r>
+            <w:proofErr w:type="spellEnd"/>
+            <w:r>
+              <w:rPr>
+                <w:rFonts w:ascii="Segoe UI" w:hAnsi="Segoe UI" w:cs="Segoe UI"/>
+                <w:b/>
+                <w:bCs/>
+                <w:sz w:val="36"/>
+                <w:szCs w:val="36"/>
+                <w:shd w:val="clear" w:color="auto" w:fill="FFFFFF"/>
+              </w:rPr>
+              <w:t xml:space="preserve"> El-</w:t>
+            </w:r>
+            <w:proofErr w:type="spellStart"/>
+            <w:r>
+              <w:rPr>
+                <w:rFonts w:ascii="Segoe UI" w:hAnsi="Segoe UI" w:cs="Segoe UI"/>
+                <w:b/>
+                <w:bCs/>
+                <w:sz w:val="36"/>
+                <w:szCs w:val="36"/>
+                <w:shd w:val="clear" w:color="auto" w:fill="FFFFFF"/>
+              </w:rPr>
+              <w:t>Maadi</w:t>
+            </w:r>
+            <w:proofErr w:type="spellEnd"/>
+            <w:r>
+              <w:rPr>
+                <w:rFonts w:ascii="Segoe UI" w:hAnsi="Segoe UI" w:cs="Segoe UI"/>
+                <w:b/>
+                <w:bCs/>
+                <w:sz w:val="36"/>
+                <w:szCs w:val="36"/>
+                <w:shd w:val="clear" w:color="auto" w:fill="FFFFFF"/>
+              </w:rPr>
+              <w:t>, Cairo</w:t>
+            </w:r>
           </w:p>
         </w:tc>
       </w:tr>
@@ -11350,6 +12090,35 @@
             <w:pPr>
               <w:pStyle w:val="Heading1"/>
               <w:shd w:val="clear" w:color="auto" w:fill="FFFFFF"/>
+              <w:rPr>
+                <w:rFonts w:ascii="Segoe UI" w:hAnsi="Segoe UI" w:cs="Segoe UI"/>
+                <w:sz w:val="36"/>
+                <w:szCs w:val="36"/>
+              </w:rPr>
+            </w:pPr>
+            <w:proofErr w:type="spellStart"/>
+            <w:r>
+              <w:rPr>
+                <w:rFonts w:ascii="Segoe UI" w:hAnsi="Segoe UI" w:cs="Segoe UI"/>
+                <w:sz w:val="36"/>
+                <w:szCs w:val="36"/>
+              </w:rPr>
+              <w:t>XApps</w:t>
+            </w:r>
+            <w:proofErr w:type="spellEnd"/>
+            <w:r>
+              <w:rPr>
+                <w:rFonts w:ascii="Segoe UI" w:hAnsi="Segoe UI" w:cs="Segoe UI"/>
+                <w:sz w:val="36"/>
+                <w:szCs w:val="36"/>
+              </w:rPr>
+              <w:t xml:space="preserve"> Solutions</w:t>
+            </w:r>
+          </w:p>
+          <w:p>
+            <w:pPr>
+              <w:pStyle w:val="Heading1"/>
+              <w:shd w:val="clear" w:color="auto" w:fill="FFFFFF"/>
               <w:outlineLvl w:val="0"/>
               <w:rPr>
                 <w:sz w:val="36"/>
@@ -11379,6 +12148,41 @@
                 <w:shd w:val="clear" w:color="auto" w:fill="FFFFFF"/>
               </w:rPr>
             </w:pPr>
+            <w:r>
+              <w:rPr>
+                <w:rFonts w:ascii="Segoe UI" w:hAnsi="Segoe UI" w:cs="Segoe UI"/>
+                <w:b/>
+                <w:bCs/>
+                <w:sz w:val="36"/>
+                <w:szCs w:val="36"/>
+                <w:shd w:val="clear" w:color="auto" w:fill="FFFFFF"/>
+              </w:rPr>
+              <w:t xml:space="preserve">Specialized in Android and </w:t>
+            </w:r>
+            <w:proofErr w:type="spellStart"/>
+            <w:r>
+              <w:rPr>
+                <w:rFonts w:ascii="Segoe UI" w:hAnsi="Segoe UI" w:cs="Segoe UI"/>
+                <w:b/>
+                <w:bCs/>
+                <w:sz w:val="36"/>
+                <w:szCs w:val="36"/>
+                <w:shd w:val="clear" w:color="auto" w:fill="FFFFFF"/>
+              </w:rPr>
+              <w:t>iOS</w:t>
+            </w:r>
+            <w:proofErr w:type="spellEnd"/>
+            <w:r>
+              <w:rPr>
+                <w:rFonts w:ascii="Segoe UI" w:hAnsi="Segoe UI" w:cs="Segoe UI"/>
+                <w:b/>
+                <w:bCs/>
+                <w:sz w:val="36"/>
+                <w:szCs w:val="36"/>
+                <w:shd w:val="clear" w:color="auto" w:fill="FFFFFF"/>
+              </w:rPr>
+              <w:t xml:space="preserve"> mobile application development and robotics &amp; machine learning</w:t>
+            </w:r>
           </w:p>
         </w:tc>
         <w:tc>
@@ -11402,6 +12206,30 @@
                 <w:shd w:val="clear" w:color="auto" w:fill="FFFFFF"/>
               </w:rPr>
             </w:pPr>
+            <w:proofErr w:type="spellStart"/>
+            <w:r>
+              <w:rPr>
+                <w:rFonts w:ascii="Segoe UI" w:hAnsi="Segoe UI" w:cs="Segoe UI"/>
+                <w:b/>
+                <w:bCs/>
+                <w:sz w:val="36"/>
+                <w:szCs w:val="36"/>
+                <w:shd w:val="clear" w:color="auto" w:fill="FFFFFF"/>
+              </w:rPr>
+              <w:t>Maadi</w:t>
+            </w:r>
+            <w:proofErr w:type="spellEnd"/>
+            <w:r>
+              <w:rPr>
+                <w:rFonts w:ascii="Segoe UI" w:hAnsi="Segoe UI" w:cs="Segoe UI"/>
+                <w:b/>
+                <w:bCs/>
+                <w:sz w:val="36"/>
+                <w:szCs w:val="36"/>
+                <w:shd w:val="clear" w:color="auto" w:fill="FFFFFF"/>
+              </w:rPr>
+              <w:t>, Cairo</w:t>
+            </w:r>
           </w:p>
         </w:tc>
       </w:tr>
@@ -11435,6 +12263,27 @@
             <w:pPr>
               <w:pStyle w:val="Heading1"/>
               <w:shd w:val="clear" w:color="auto" w:fill="FFFFFF"/>
+              <w:rPr>
+                <w:rFonts w:ascii="Segoe UI" w:hAnsi="Segoe UI" w:cs="Segoe UI"/>
+                <w:sz w:val="36"/>
+                <w:szCs w:val="36"/>
+              </w:rPr>
+            </w:pPr>
+            <w:proofErr w:type="spellStart"/>
+            <w:r>
+              <w:rPr>
+                <w:rFonts w:ascii="Segoe UI" w:hAnsi="Segoe UI" w:cs="Segoe UI"/>
+                <w:sz w:val="36"/>
+                <w:szCs w:val="36"/>
+              </w:rPr>
+              <w:t>Stackzy</w:t>
+            </w:r>
+            <w:proofErr w:type="spellEnd"/>
+          </w:p>
+          <w:p>
+            <w:pPr>
+              <w:pStyle w:val="Heading1"/>
+              <w:shd w:val="clear" w:color="auto" w:fill="FFFFFF"/>
               <w:outlineLvl w:val="0"/>
               <w:rPr>
                 <w:sz w:val="36"/>
@@ -11464,6 +12313,17 @@
                 <w:shd w:val="clear" w:color="auto" w:fill="FFFFFF"/>
               </w:rPr>
             </w:pPr>
+            <w:r>
+              <w:rPr>
+                <w:rFonts w:ascii="Segoe UI" w:hAnsi="Segoe UI" w:cs="Segoe UI"/>
+                <w:b/>
+                <w:bCs/>
+                <w:sz w:val="36"/>
+                <w:szCs w:val="36"/>
+                <w:shd w:val="clear" w:color="auto" w:fill="FFFFFF"/>
+              </w:rPr>
+              <w:t>Software Development, Web Development, Full Stack, UI/UX, Machine Learning, Deep Learning, and Computer Vision</w:t>
+            </w:r>
           </w:p>
         </w:tc>
         <w:tc>
@@ -11487,6 +12347,17 @@
                 <w:shd w:val="clear" w:color="auto" w:fill="FFFFFF"/>
               </w:rPr>
             </w:pPr>
+            <w:r>
+              <w:rPr>
+                <w:rFonts w:ascii="Segoe UI" w:hAnsi="Segoe UI" w:cs="Segoe UI"/>
+                <w:b/>
+                <w:bCs/>
+                <w:sz w:val="36"/>
+                <w:szCs w:val="36"/>
+                <w:shd w:val="clear" w:color="auto" w:fill="FFFFFF"/>
+              </w:rPr>
+              <w:t>6 October</w:t>
+            </w:r>
           </w:p>
         </w:tc>
       </w:tr>
@@ -11521,6 +12392,27 @@
             <w:pPr>
               <w:pStyle w:val="Heading1"/>
               <w:shd w:val="clear" w:color="auto" w:fill="FFFFFF"/>
+              <w:rPr>
+                <w:rFonts w:ascii="Segoe UI" w:hAnsi="Segoe UI" w:cs="Segoe UI"/>
+                <w:sz w:val="36"/>
+                <w:szCs w:val="36"/>
+              </w:rPr>
+            </w:pPr>
+            <w:proofErr w:type="spellStart"/>
+            <w:r>
+              <w:rPr>
+                <w:rFonts w:ascii="Segoe UI" w:hAnsi="Segoe UI" w:cs="Segoe UI"/>
+                <w:sz w:val="36"/>
+                <w:szCs w:val="36"/>
+              </w:rPr>
+              <w:t>Aigorithm</w:t>
+            </w:r>
+            <w:proofErr w:type="spellEnd"/>
+          </w:p>
+          <w:p>
+            <w:pPr>
+              <w:pStyle w:val="Heading1"/>
+              <w:shd w:val="clear" w:color="auto" w:fill="FFFFFF"/>
               <w:outlineLvl w:val="0"/>
               <w:rPr>
                 <w:sz w:val="36"/>
@@ -11540,8 +12432,34 @@
           </w:tcPr>
           <w:p>
             <w:pPr>
+              <w:shd w:val="clear" w:color="auto" w:fill="FFFFFF"/>
+              <w:spacing w:before="100" w:beforeAutospacing="1" w:after="100" w:afterAutospacing="1"/>
               <w:cnfStyle w:val="000000100000" w:firstRow="0" w:lastRow="0" w:firstColumn="0" w:lastColumn="0" w:oddVBand="0" w:evenVBand="0" w:oddHBand="1" w:evenHBand="0" w:firstRowFirstColumn="0" w:firstRowLastColumn="0" w:lastRowFirstColumn="0" w:lastRowLastColumn="0"/>
               <w:rPr>
+                <w:rFonts w:ascii="Segoe UI" w:eastAsia="Times New Roman" w:hAnsi="Segoe UI" w:cs="Segoe UI"/>
+                <w:b/>
+                <w:bCs/>
+                <w:sz w:val="36"/>
+                <w:szCs w:val="36"/>
+                <w:lang w:eastAsia="en-GB"/>
+              </w:rPr>
+            </w:pPr>
+            <w:r>
+              <w:rPr>
+                <w:rFonts w:ascii="Segoe UI" w:eastAsia="Times New Roman" w:hAnsi="Segoe UI" w:cs="Segoe UI"/>
+                <w:b/>
+                <w:bCs/>
+                <w:sz w:val="36"/>
+                <w:szCs w:val="36"/>
+                <w:lang w:eastAsia="en-GB"/>
+              </w:rPr>
+              <w:t>Machine Learning, Computer Vision, Data Analytics, Healthcare</w:t>
+            </w:r>
+          </w:p>
+          <w:p>
+            <w:pPr>
+              <w:cnfStyle w:val="000000100000" w:firstRow="0" w:lastRow="0" w:firstColumn="0" w:lastColumn="0" w:oddVBand="0" w:evenVBand="0" w:oddHBand="1" w:evenHBand="0" w:firstRowFirstColumn="0" w:firstRowLastColumn="0" w:lastRowFirstColumn="0" w:lastRowLastColumn="0"/>
+              <w:rPr>
                 <w:rFonts w:ascii="Segoe UI" w:hAnsi="Segoe UI" w:cs="Segoe UI"/>
                 <w:b/>
                 <w:bCs/>
@@ -11573,6 +12491,17 @@
                 <w:shd w:val="clear" w:color="auto" w:fill="FFFFFF"/>
               </w:rPr>
             </w:pPr>
+            <w:r>
+              <w:rPr>
+                <w:rFonts w:ascii="Segoe UI" w:hAnsi="Segoe UI" w:cs="Segoe UI"/>
+                <w:b/>
+                <w:bCs/>
+                <w:sz w:val="36"/>
+                <w:szCs w:val="36"/>
+                <w:shd w:val="clear" w:color="auto" w:fill="FFFFFF"/>
+              </w:rPr>
+              <w:t>Cairo</w:t>
+            </w:r>
           </w:p>
         </w:tc>
       </w:tr>
@@ -11606,6 +12535,35 @@
             <w:pPr>
               <w:pStyle w:val="Heading1"/>
               <w:shd w:val="clear" w:color="auto" w:fill="FFFFFF"/>
+              <w:rPr>
+                <w:rFonts w:ascii="Segoe UI" w:hAnsi="Segoe UI" w:cs="Segoe UI"/>
+                <w:sz w:val="36"/>
+                <w:szCs w:val="36"/>
+              </w:rPr>
+            </w:pPr>
+            <w:r>
+              <w:rPr>
+                <w:rFonts w:ascii="Segoe UI" w:hAnsi="Segoe UI" w:cs="Segoe UI"/>
+                <w:sz w:val="36"/>
+                <w:szCs w:val="36"/>
+              </w:rPr>
+              <w:t xml:space="preserve">Code </w:t>
+            </w:r>
+            <w:proofErr w:type="spellStart"/>
+            <w:r>
+              <w:rPr>
+                <w:rFonts w:ascii="Segoe UI" w:hAnsi="Segoe UI" w:cs="Segoe UI"/>
+                <w:sz w:val="36"/>
+                <w:szCs w:val="36"/>
+              </w:rPr>
+              <w:t>Clouders</w:t>
+            </w:r>
+            <w:proofErr w:type="spellEnd"/>
+          </w:p>
+          <w:p>
+            <w:pPr>
+              <w:pStyle w:val="Heading1"/>
+              <w:shd w:val="clear" w:color="auto" w:fill="FFFFFF"/>
               <w:outlineLvl w:val="0"/>
               <w:rPr>
                 <w:sz w:val="36"/>
@@ -11635,6 +12593,54 @@
                 <w:shd w:val="clear" w:color="auto" w:fill="FFFFFF"/>
               </w:rPr>
             </w:pPr>
+            <w:proofErr w:type="gramStart"/>
+            <w:r>
+              <w:rPr>
+                <w:rFonts w:ascii="Segoe UI" w:hAnsi="Segoe UI" w:cs="Segoe UI"/>
+                <w:b/>
+                <w:bCs/>
+                <w:sz w:val="36"/>
+                <w:szCs w:val="36"/>
+                <w:shd w:val="clear" w:color="auto" w:fill="FFFFFF"/>
+              </w:rPr>
+              <w:t>mobile</w:t>
+            </w:r>
+            <w:proofErr w:type="gramEnd"/>
+            <w:r>
+              <w:rPr>
+                <w:rFonts w:ascii="Segoe UI" w:hAnsi="Segoe UI" w:cs="Segoe UI"/>
+                <w:b/>
+                <w:bCs/>
+                <w:sz w:val="36"/>
+                <w:szCs w:val="36"/>
+                <w:shd w:val="clear" w:color="auto" w:fill="FFFFFF"/>
+              </w:rPr>
+              <w:t xml:space="preserve"> applications, software development, Cloud technologies, </w:t>
+            </w:r>
+            <w:proofErr w:type="spellStart"/>
+            <w:r>
+              <w:rPr>
+                <w:rFonts w:ascii="Segoe UI" w:hAnsi="Segoe UI" w:cs="Segoe UI"/>
+                <w:b/>
+                <w:bCs/>
+                <w:sz w:val="36"/>
+                <w:szCs w:val="36"/>
+                <w:shd w:val="clear" w:color="auto" w:fill="FFFFFF"/>
+              </w:rPr>
+              <w:t>IoT</w:t>
+            </w:r>
+            <w:proofErr w:type="spellEnd"/>
+            <w:r>
+              <w:rPr>
+                <w:rFonts w:ascii="Segoe UI" w:hAnsi="Segoe UI" w:cs="Segoe UI"/>
+                <w:b/>
+                <w:bCs/>
+                <w:sz w:val="36"/>
+                <w:szCs w:val="36"/>
+                <w:shd w:val="clear" w:color="auto" w:fill="FFFFFF"/>
+              </w:rPr>
+              <w:t>, Machine Learning, and User Experience design and consulting.</w:t>
+            </w:r>
           </w:p>
         </w:tc>
         <w:tc>
@@ -11647,6 +12653,43 @@
               <w:bottom w:val="single" w:sz="24" w:space="0" w:color="808080" w:themeColor="background1" w:themeShade="80"/>
             </w:tcBorders>
           </w:tcPr>
+          <w:p>
+            <w:pPr>
+              <w:shd w:val="clear" w:color="auto" w:fill="FFFFFF"/>
+              <w:rPr>
+                <w:rFonts w:ascii="Segoe UI" w:eastAsia="Times New Roman" w:hAnsi="Segoe UI" w:cs="Segoe UI"/>
+                <w:b/>
+                <w:bCs/>
+                <w:sz w:val="36"/>
+                <w:szCs w:val="36"/>
+                <w:lang w:eastAsia="en-GB"/>
+              </w:rPr>
+            </w:pPr>
+            <w:r>
+              <w:rPr>
+                <w:rFonts w:ascii="Segoe UI" w:eastAsia="Times New Roman" w:hAnsi="Segoe UI" w:cs="Segoe UI"/>
+                <w:b/>
+                <w:bCs/>
+                <w:sz w:val="36"/>
+                <w:szCs w:val="36"/>
+                <w:lang w:eastAsia="en-GB"/>
+              </w:rPr>
+              <w:t xml:space="preserve">Mansoura, </w:t>
+            </w:r>
+            <w:proofErr w:type="spellStart"/>
+            <w:r>
+              <w:rPr>
+                <w:rFonts w:ascii="Segoe UI" w:eastAsia="Times New Roman" w:hAnsi="Segoe UI" w:cs="Segoe UI"/>
+                <w:b/>
+                <w:bCs/>
+                <w:sz w:val="36"/>
+                <w:szCs w:val="36"/>
+                <w:lang w:eastAsia="en-GB"/>
+              </w:rPr>
+              <w:t>Dakahlia</w:t>
+            </w:r>
+            <w:proofErr w:type="spellEnd"/>
+          </w:p>
           <w:p>
             <w:pPr>
               <w:rPr>
@@ -11692,6 +12735,25 @@
             <w:pPr>
               <w:pStyle w:val="Heading1"/>
               <w:shd w:val="clear" w:color="auto" w:fill="FFFFFF"/>
+              <w:rPr>
+                <w:rFonts w:ascii="Segoe UI" w:hAnsi="Segoe UI" w:cs="Segoe UI"/>
+                <w:sz w:val="36"/>
+                <w:szCs w:val="36"/>
+              </w:rPr>
+            </w:pPr>
+            <w:r>
+              <w:rPr>
+                <w:rFonts w:ascii="Segoe UI" w:hAnsi="Segoe UI" w:cs="Segoe UI"/>
+                <w:sz w:val="36"/>
+                <w:szCs w:val="36"/>
+              </w:rPr>
+              <w:t>Uplift Plus</w:t>
+            </w:r>
+          </w:p>
+          <w:p>
+            <w:pPr>
+              <w:pStyle w:val="Heading1"/>
+              <w:shd w:val="clear" w:color="auto" w:fill="FFFFFF"/>
               <w:outlineLvl w:val="0"/>
               <w:rPr>
                 <w:sz w:val="36"/>
@@ -11721,6 +12783,17 @@
                 <w:shd w:val="clear" w:color="auto" w:fill="FFFFFF"/>
               </w:rPr>
             </w:pPr>
+            <w:r>
+              <w:rPr>
+                <w:rFonts w:ascii="Segoe UI" w:hAnsi="Segoe UI" w:cs="Segoe UI"/>
+                <w:b/>
+                <w:bCs/>
+                <w:sz w:val="36"/>
+                <w:szCs w:val="36"/>
+                <w:shd w:val="clear" w:color="auto" w:fill="FFFFFF"/>
+              </w:rPr>
+              <w:t>machine learning and new technologies</w:t>
+            </w:r>
           </w:p>
         </w:tc>
         <w:tc>
@@ -11744,6 +12817,17 @@
                 <w:shd w:val="clear" w:color="auto" w:fill="FFFFFF"/>
               </w:rPr>
             </w:pPr>
+            <w:r>
+              <w:rPr>
+                <w:rFonts w:ascii="Segoe UI" w:hAnsi="Segoe UI" w:cs="Segoe UI"/>
+                <w:b/>
+                <w:bCs/>
+                <w:sz w:val="36"/>
+                <w:szCs w:val="36"/>
+                <w:shd w:val="clear" w:color="auto" w:fill="FFFFFF"/>
+              </w:rPr>
+              <w:t>First New Cairo</w:t>
+            </w:r>
           </w:p>
         </w:tc>
       </w:tr>
@@ -11783,6 +12867,15 @@
                 <w:szCs w:val="36"/>
               </w:rPr>
             </w:pPr>
+            <w:proofErr w:type="spellStart"/>
+            <w:r>
+              <w:rPr>
+                <w:sz w:val="36"/>
+                <w:szCs w:val="36"/>
+              </w:rPr>
+              <w:t>JamSam</w:t>
+            </w:r>
+            <w:proofErr w:type="spellEnd"/>
           </w:p>
         </w:tc>
         <w:tc>
@@ -11806,6 +12899,76 @@
                 <w:shd w:val="clear" w:color="auto" w:fill="FFFFFF"/>
               </w:rPr>
             </w:pPr>
+            <w:r>
+              <w:rPr>
+                <w:rFonts w:ascii="Segoe UI" w:hAnsi="Segoe UI" w:cs="Segoe UI"/>
+                <w:b/>
+                <w:bCs/>
+                <w:sz w:val="36"/>
+                <w:szCs w:val="36"/>
+                <w:shd w:val="clear" w:color="auto" w:fill="FFFFFF"/>
+              </w:rPr>
+              <w:t>r</w:t>
+            </w:r>
+            <w:r>
+              <w:rPr>
+                <w:rFonts w:ascii="Segoe UI" w:hAnsi="Segoe UI" w:cs="Segoe UI"/>
+                <w:b/>
+                <w:bCs/>
+                <w:sz w:val="36"/>
+                <w:szCs w:val="36"/>
+                <w:shd w:val="clear" w:color="auto" w:fill="FFFFFF"/>
+              </w:rPr>
+              <w:t xml:space="preserve">obotics as a service, </w:t>
+            </w:r>
+            <w:proofErr w:type="spellStart"/>
+            <w:r>
+              <w:rPr>
+                <w:rFonts w:ascii="Segoe UI" w:hAnsi="Segoe UI" w:cs="Segoe UI"/>
+                <w:b/>
+                <w:bCs/>
+                <w:sz w:val="36"/>
+                <w:szCs w:val="36"/>
+                <w:shd w:val="clear" w:color="auto" w:fill="FFFFFF"/>
+              </w:rPr>
+              <w:t>saas</w:t>
+            </w:r>
+            <w:proofErr w:type="spellEnd"/>
+            <w:r>
+              <w:rPr>
+                <w:rFonts w:ascii="Segoe UI" w:hAnsi="Segoe UI" w:cs="Segoe UI"/>
+                <w:b/>
+                <w:bCs/>
+                <w:sz w:val="36"/>
+                <w:szCs w:val="36"/>
+                <w:shd w:val="clear" w:color="auto" w:fill="FFFFFF"/>
+              </w:rPr>
+              <w:t xml:space="preserve">, digital marketing, social media, talent, gigs &amp; jobs, software outsourcing, smart trolley, research and development, </w:t>
+            </w:r>
+            <w:proofErr w:type="spellStart"/>
+            <w:r>
+              <w:rPr>
+                <w:rFonts w:ascii="Segoe UI" w:hAnsi="Segoe UI" w:cs="Segoe UI"/>
+                <w:b/>
+                <w:bCs/>
+                <w:sz w:val="36"/>
+                <w:szCs w:val="36"/>
+                <w:shd w:val="clear" w:color="auto" w:fill="FFFFFF"/>
+              </w:rPr>
+              <w:t>ai</w:t>
+            </w:r>
+            <w:proofErr w:type="spellEnd"/>
+            <w:r>
+              <w:rPr>
+                <w:rFonts w:ascii="Segoe UI" w:hAnsi="Segoe UI" w:cs="Segoe UI"/>
+                <w:b/>
+                <w:bCs/>
+                <w:sz w:val="36"/>
+                <w:szCs w:val="36"/>
+                <w:shd w:val="clear" w:color="auto" w:fill="FFFFFF"/>
+              </w:rPr>
+              <w:t>, artificial intelligence, machine learning, crypto technology, software offshore, consultancy, business planning</w:t>
+            </w:r>
           </w:p>
         </w:tc>
         <w:tc>
@@ -11829,6 +12992,30 @@
                 <w:shd w:val="clear" w:color="auto" w:fill="FFFFFF"/>
               </w:rPr>
             </w:pPr>
+            <w:r>
+              <w:rPr>
+                <w:rFonts w:ascii="Segoe UI" w:hAnsi="Segoe UI" w:cs="Segoe UI"/>
+                <w:b/>
+                <w:bCs/>
+                <w:sz w:val="36"/>
+                <w:szCs w:val="36"/>
+                <w:shd w:val="clear" w:color="auto" w:fill="FFFFFF"/>
+              </w:rPr>
+              <w:t xml:space="preserve">Sheikh </w:t>
+            </w:r>
+            <w:proofErr w:type="spellStart"/>
+            <w:r>
+              <w:rPr>
+                <w:rFonts w:ascii="Segoe UI" w:hAnsi="Segoe UI" w:cs="Segoe UI"/>
+                <w:b/>
+                <w:bCs/>
+                <w:sz w:val="36"/>
+                <w:szCs w:val="36"/>
+                <w:shd w:val="clear" w:color="auto" w:fill="FFFFFF"/>
+              </w:rPr>
+              <w:t>Zayed</w:t>
+            </w:r>
+            <w:proofErr w:type="spellEnd"/>
           </w:p>
         </w:tc>
       </w:tr>
@@ -11863,6 +13050,35 @@
             <w:pPr>
               <w:pStyle w:val="Heading1"/>
               <w:shd w:val="clear" w:color="auto" w:fill="FFFFFF"/>
+              <w:rPr>
+                <w:rFonts w:ascii="Segoe UI" w:hAnsi="Segoe UI" w:cs="Segoe UI"/>
+                <w:sz w:val="36"/>
+                <w:szCs w:val="36"/>
+              </w:rPr>
+            </w:pPr>
+            <w:proofErr w:type="spellStart"/>
+            <w:r>
+              <w:rPr>
+                <w:rFonts w:ascii="Segoe UI" w:hAnsi="Segoe UI" w:cs="Segoe UI"/>
+                <w:sz w:val="36"/>
+                <w:szCs w:val="36"/>
+              </w:rPr>
+              <w:t>NIoTEK</w:t>
+            </w:r>
+            <w:proofErr w:type="spellEnd"/>
+            <w:r>
+              <w:rPr>
+                <w:rFonts w:ascii="Segoe UI" w:hAnsi="Segoe UI" w:cs="Segoe UI"/>
+                <w:sz w:val="36"/>
+                <w:szCs w:val="36"/>
+              </w:rPr>
+              <w:t xml:space="preserve"> TECHNOLOGY S.A.E</w:t>
+            </w:r>
+          </w:p>
+          <w:p>
+            <w:pPr>
+              <w:pStyle w:val="Heading1"/>
+              <w:shd w:val="clear" w:color="auto" w:fill="FFFFFF"/>
               <w:outlineLvl w:val="0"/>
               <w:rPr>
                 <w:sz w:val="36"/>
@@ -11892,6 +13108,30 @@
                 <w:shd w:val="clear" w:color="auto" w:fill="FFFFFF"/>
               </w:rPr>
             </w:pPr>
+            <w:proofErr w:type="gramStart"/>
+            <w:r>
+              <w:rPr>
+                <w:rFonts w:ascii="Segoe UI" w:hAnsi="Segoe UI" w:cs="Segoe UI"/>
+                <w:b/>
+                <w:bCs/>
+                <w:sz w:val="36"/>
+                <w:szCs w:val="36"/>
+                <w:shd w:val="clear" w:color="auto" w:fill="FFFFFF"/>
+              </w:rPr>
+              <w:t>device</w:t>
+            </w:r>
+            <w:proofErr w:type="gramEnd"/>
+            <w:r>
+              <w:rPr>
+                <w:rFonts w:ascii="Segoe UI" w:hAnsi="Segoe UI" w:cs="Segoe UI"/>
+                <w:b/>
+                <w:bCs/>
+                <w:sz w:val="36"/>
+                <w:szCs w:val="36"/>
+                <w:shd w:val="clear" w:color="auto" w:fill="FFFFFF"/>
+              </w:rPr>
+              <w:t xml:space="preserve"> management, visualization and data analytics, our platform Provides incredible results in innovation and profitability, enabling implementation of Smart Factories, Smart Products and Smart Services.</w:t>
+            </w:r>
           </w:p>
         </w:tc>
         <w:tc>
@@ -11904,6 +13144,43 @@
               <w:bottom w:val="single" w:sz="24" w:space="0" w:color="808080" w:themeColor="background1" w:themeShade="80"/>
             </w:tcBorders>
           </w:tcPr>
+          <w:p>
+            <w:pPr>
+              <w:shd w:val="clear" w:color="auto" w:fill="FFFFFF"/>
+              <w:rPr>
+                <w:rFonts w:ascii="Segoe UI" w:eastAsia="Times New Roman" w:hAnsi="Segoe UI" w:cs="Segoe UI"/>
+                <w:b/>
+                <w:bCs/>
+                <w:sz w:val="36"/>
+                <w:szCs w:val="36"/>
+                <w:lang w:eastAsia="en-GB"/>
+              </w:rPr>
+            </w:pPr>
+            <w:r>
+              <w:rPr>
+                <w:rFonts w:ascii="Segoe UI" w:eastAsia="Times New Roman" w:hAnsi="Segoe UI" w:cs="Segoe UI"/>
+                <w:b/>
+                <w:bCs/>
+                <w:sz w:val="36"/>
+                <w:szCs w:val="36"/>
+                <w:lang w:eastAsia="en-GB"/>
+              </w:rPr>
+              <w:t xml:space="preserve">0th of Ramadan, </w:t>
+            </w:r>
+            <w:proofErr w:type="spellStart"/>
+            <w:r>
+              <w:rPr>
+                <w:rFonts w:ascii="Segoe UI" w:eastAsia="Times New Roman" w:hAnsi="Segoe UI" w:cs="Segoe UI"/>
+                <w:b/>
+                <w:bCs/>
+                <w:sz w:val="36"/>
+                <w:szCs w:val="36"/>
+                <w:lang w:eastAsia="en-GB"/>
+              </w:rPr>
+              <w:t>Sharkia</w:t>
+            </w:r>
+            <w:proofErr w:type="spellEnd"/>
+          </w:p>
           <w:p>
             <w:pPr>
               <w:rPr>
@@ -11948,6 +13225,25 @@
             <w:pPr>
               <w:pStyle w:val="Heading1"/>
               <w:shd w:val="clear" w:color="auto" w:fill="FFFFFF"/>
+              <w:rPr>
+                <w:rFonts w:ascii="Segoe UI" w:hAnsi="Segoe UI" w:cs="Segoe UI"/>
+                <w:sz w:val="36"/>
+                <w:szCs w:val="36"/>
+              </w:rPr>
+            </w:pPr>
+            <w:r>
+              <w:rPr>
+                <w:rFonts w:ascii="Segoe UI" w:hAnsi="Segoe UI" w:cs="Segoe UI"/>
+                <w:sz w:val="36"/>
+                <w:szCs w:val="36"/>
+              </w:rPr>
+              <w:t>MK Data Lab</w:t>
+            </w:r>
+          </w:p>
+          <w:p>
+            <w:pPr>
+              <w:pStyle w:val="Heading1"/>
+              <w:shd w:val="clear" w:color="auto" w:fill="FFFFFF"/>
               <w:outlineLvl w:val="0"/>
               <w:rPr>
                 <w:sz w:val="36"/>
@@ -11977,6 +13273,30 @@
                 <w:shd w:val="clear" w:color="auto" w:fill="FFFFFF"/>
               </w:rPr>
             </w:pPr>
+            <w:r>
+              <w:rPr>
+                <w:rFonts w:ascii="Segoe UI" w:hAnsi="Segoe UI" w:cs="Segoe UI"/>
+                <w:b/>
+                <w:bCs/>
+                <w:sz w:val="36"/>
+                <w:szCs w:val="36"/>
+                <w:shd w:val="clear" w:color="auto" w:fill="FFFFFF"/>
+              </w:rPr>
+              <w:t xml:space="preserve">- Data Science - Machine Learning - Data Engineering - Data Architecture - Data Management - BI </w:t>
+            </w:r>
+            <w:proofErr w:type="spellStart"/>
+            <w:r>
+              <w:rPr>
+                <w:rFonts w:ascii="Segoe UI" w:hAnsi="Segoe UI" w:cs="Segoe UI"/>
+                <w:b/>
+                <w:bCs/>
+                <w:sz w:val="36"/>
+                <w:szCs w:val="36"/>
+                <w:shd w:val="clear" w:color="auto" w:fill="FFFFFF"/>
+              </w:rPr>
+              <w:t>Developmen</w:t>
+            </w:r>
+            <w:proofErr w:type="spellEnd"/>
           </w:p>
         </w:tc>
         <w:tc>
@@ -12000,6 +13320,17 @@
                 <w:shd w:val="clear" w:color="auto" w:fill="FFFFFF"/>
               </w:rPr>
             </w:pPr>
+            <w:r>
+              <w:rPr>
+                <w:rFonts w:ascii="Segoe UI" w:hAnsi="Segoe UI" w:cs="Segoe UI"/>
+                <w:b/>
+                <w:bCs/>
+                <w:sz w:val="36"/>
+                <w:szCs w:val="36"/>
+                <w:shd w:val="clear" w:color="auto" w:fill="FFFFFF"/>
+              </w:rPr>
+              <w:t>Alexandria</w:t>
+            </w:r>
           </w:p>
         </w:tc>
       </w:tr>
@@ -12034,6 +13365,25 @@
             <w:pPr>
               <w:pStyle w:val="Heading1"/>
               <w:shd w:val="clear" w:color="auto" w:fill="FFFFFF"/>
+              <w:rPr>
+                <w:rFonts w:ascii="Segoe UI" w:hAnsi="Segoe UI" w:cs="Segoe UI"/>
+                <w:sz w:val="36"/>
+                <w:szCs w:val="36"/>
+              </w:rPr>
+            </w:pPr>
+            <w:r>
+              <w:rPr>
+                <w:rFonts w:ascii="Segoe UI" w:hAnsi="Segoe UI" w:cs="Segoe UI"/>
+                <w:sz w:val="36"/>
+                <w:szCs w:val="36"/>
+              </w:rPr>
+              <w:t>PandoraBox.AI</w:t>
+            </w:r>
+          </w:p>
+          <w:p>
+            <w:pPr>
+              <w:pStyle w:val="Heading1"/>
+              <w:shd w:val="clear" w:color="auto" w:fill="FFFFFF"/>
               <w:outlineLvl w:val="0"/>
               <w:rPr>
                 <w:sz w:val="36"/>
@@ -12063,6 +13413,41 @@
                 <w:shd w:val="clear" w:color="auto" w:fill="FFFFFF"/>
               </w:rPr>
             </w:pPr>
+            <w:r>
+              <w:rPr>
+                <w:rFonts w:ascii="Segoe UI" w:hAnsi="Segoe UI" w:cs="Segoe UI"/>
+                <w:b/>
+                <w:bCs/>
+                <w:sz w:val="36"/>
+                <w:szCs w:val="36"/>
+                <w:shd w:val="clear" w:color="auto" w:fill="FFFFFF"/>
+              </w:rPr>
+              <w:t xml:space="preserve">AI, machine learning, </w:t>
+            </w:r>
+            <w:proofErr w:type="spellStart"/>
+            <w:r>
+              <w:rPr>
+                <w:rFonts w:ascii="Segoe UI" w:hAnsi="Segoe UI" w:cs="Segoe UI"/>
+                <w:b/>
+                <w:bCs/>
+                <w:sz w:val="36"/>
+                <w:szCs w:val="36"/>
+                <w:shd w:val="clear" w:color="auto" w:fill="FFFFFF"/>
+              </w:rPr>
+              <w:t>Chatbot</w:t>
+            </w:r>
+            <w:proofErr w:type="spellEnd"/>
+            <w:r>
+              <w:rPr>
+                <w:rFonts w:ascii="Segoe UI" w:hAnsi="Segoe UI" w:cs="Segoe UI"/>
+                <w:b/>
+                <w:bCs/>
+                <w:sz w:val="36"/>
+                <w:szCs w:val="36"/>
+                <w:shd w:val="clear" w:color="auto" w:fill="FFFFFF"/>
+              </w:rPr>
+              <w:t>, and Life coach</w:t>
+            </w:r>
           </w:p>
         </w:tc>
         <w:tc>
@@ -12086,6 +13471,17 @@
                 <w:shd w:val="clear" w:color="auto" w:fill="FFFFFF"/>
               </w:rPr>
             </w:pPr>
+            <w:r>
+              <w:rPr>
+                <w:rFonts w:ascii="Segoe UI" w:hAnsi="Segoe UI" w:cs="Segoe UI"/>
+                <w:b/>
+                <w:bCs/>
+                <w:sz w:val="36"/>
+                <w:szCs w:val="36"/>
+                <w:shd w:val="clear" w:color="auto" w:fill="FFFFFF"/>
+              </w:rPr>
+              <w:t>Nasr City, Cairo</w:t>
+            </w:r>
           </w:p>
         </w:tc>
       </w:tr>
@@ -12125,6 +13521,13 @@
                 <w:szCs w:val="36"/>
               </w:rPr>
             </w:pPr>
+            <w:r>
+              <w:rPr>
+                <w:sz w:val="36"/>
+                <w:szCs w:val="36"/>
+              </w:rPr>
+              <w:t>MUSE Technologies</w:t>
+            </w:r>
           </w:p>
         </w:tc>
         <w:tc>
@@ -12148,6 +13551,65 @@
                 <w:shd w:val="clear" w:color="auto" w:fill="FFFFFF"/>
               </w:rPr>
             </w:pPr>
+            <w:r>
+              <w:rPr>
+                <w:rFonts w:ascii="Segoe UI" w:hAnsi="Segoe UI" w:cs="Segoe UI"/>
+                <w:b/>
+                <w:bCs/>
+                <w:sz w:val="36"/>
+                <w:szCs w:val="36"/>
+                <w:shd w:val="clear" w:color="auto" w:fill="FFFFFF"/>
+              </w:rPr>
+              <w:t xml:space="preserve">software, mobile application, solution, retail solution, analytics, </w:t>
+            </w:r>
+            <w:proofErr w:type="spellStart"/>
+            <w:r>
+              <w:rPr>
+                <w:rFonts w:ascii="Segoe UI" w:hAnsi="Segoe UI" w:cs="Segoe UI"/>
+                <w:b/>
+                <w:bCs/>
+                <w:sz w:val="36"/>
+                <w:szCs w:val="36"/>
+                <w:shd w:val="clear" w:color="auto" w:fill="FFFFFF"/>
+              </w:rPr>
+              <w:t>buisness</w:t>
+            </w:r>
+            <w:proofErr w:type="spellEnd"/>
+            <w:r>
+              <w:rPr>
+                <w:rFonts w:ascii="Segoe UI" w:hAnsi="Segoe UI" w:cs="Segoe UI"/>
+                <w:b/>
+                <w:bCs/>
+                <w:sz w:val="36"/>
+                <w:szCs w:val="36"/>
+                <w:shd w:val="clear" w:color="auto" w:fill="FFFFFF"/>
+              </w:rPr>
+              <w:t xml:space="preserve"> </w:t>
+            </w:r>
+            <w:proofErr w:type="spellStart"/>
+            <w:r>
+              <w:rPr>
+                <w:rFonts w:ascii="Segoe UI" w:hAnsi="Segoe UI" w:cs="Segoe UI"/>
+                <w:b/>
+                <w:bCs/>
+                <w:sz w:val="36"/>
+                <w:szCs w:val="36"/>
+                <w:shd w:val="clear" w:color="auto" w:fill="FFFFFF"/>
+              </w:rPr>
+              <w:t>intellegence</w:t>
+            </w:r>
+            <w:proofErr w:type="spellEnd"/>
+            <w:r>
+              <w:rPr>
+                <w:rFonts w:ascii="Segoe UI" w:hAnsi="Segoe UI" w:cs="Segoe UI"/>
+                <w:b/>
+                <w:bCs/>
+                <w:sz w:val="36"/>
+                <w:szCs w:val="36"/>
+                <w:shd w:val="clear" w:color="auto" w:fill="FFFFFF"/>
+              </w:rPr>
+              <w:t>, AI, Machine Learning, and Cloud</w:t>
+            </w:r>
           </w:p>
         </w:tc>
         <w:tc>
@@ -12171,6 +13633,17 @@
                 <w:shd w:val="clear" w:color="auto" w:fill="FFFFFF"/>
               </w:rPr>
             </w:pPr>
+            <w:r>
+              <w:rPr>
+                <w:rFonts w:ascii="Segoe UI" w:hAnsi="Segoe UI" w:cs="Segoe UI"/>
+                <w:b/>
+                <w:bCs/>
+                <w:sz w:val="36"/>
+                <w:szCs w:val="36"/>
+                <w:shd w:val="clear" w:color="auto" w:fill="FFFFFF"/>
+              </w:rPr>
+              <w:t>Cairo</w:t>
+            </w:r>
           </w:p>
         </w:tc>
       </w:tr>
@@ -12205,6 +13678,25 @@
             <w:pPr>
               <w:pStyle w:val="Heading1"/>
               <w:shd w:val="clear" w:color="auto" w:fill="FFFFFF"/>
+              <w:rPr>
+                <w:rFonts w:ascii="Segoe UI" w:hAnsi="Segoe UI" w:cs="Segoe UI"/>
+                <w:sz w:val="36"/>
+                <w:szCs w:val="36"/>
+              </w:rPr>
+            </w:pPr>
+            <w:r>
+              <w:rPr>
+                <w:rFonts w:ascii="Segoe UI" w:hAnsi="Segoe UI" w:cs="Segoe UI"/>
+                <w:sz w:val="36"/>
+                <w:szCs w:val="36"/>
+              </w:rPr>
+              <w:t>Zero Reality</w:t>
+            </w:r>
+          </w:p>
+          <w:p>
+            <w:pPr>
+              <w:pStyle w:val="Heading1"/>
+              <w:shd w:val="clear" w:color="auto" w:fill="FFFFFF"/>
               <w:outlineLvl w:val="0"/>
               <w:rPr>
                 <w:sz w:val="36"/>
@@ -12234,6 +13726,17 @@
                 <w:shd w:val="clear" w:color="auto" w:fill="FFFFFF"/>
               </w:rPr>
             </w:pPr>
+            <w:r>
+              <w:rPr>
+                <w:rFonts w:ascii="Segoe UI" w:hAnsi="Segoe UI" w:cs="Segoe UI"/>
+                <w:b/>
+                <w:bCs/>
+                <w:sz w:val="36"/>
+                <w:szCs w:val="36"/>
+                <w:shd w:val="clear" w:color="auto" w:fill="FFFFFF"/>
+              </w:rPr>
+              <w:t>Virtual Reality, Augmented reality, Media, Unreal Engine, Game Developing, Game Designing, Games, Video Games, VR, AR, Digital, Software, Factories, Systems, AI, Machine Learning, and Neural Networks</w:t>
+            </w:r>
           </w:p>
         </w:tc>
         <w:tc>
@@ -12257,6 +13760,17 @@
                 <w:shd w:val="clear" w:color="auto" w:fill="FFFFFF"/>
               </w:rPr>
             </w:pPr>
+            <w:r>
+              <w:rPr>
+                <w:rFonts w:ascii="Segoe UI" w:hAnsi="Segoe UI" w:cs="Segoe UI"/>
+                <w:b/>
+                <w:bCs/>
+                <w:sz w:val="36"/>
+                <w:szCs w:val="36"/>
+                <w:shd w:val="clear" w:color="auto" w:fill="FFFFFF"/>
+              </w:rPr>
+              <w:t>Nasr City, Cairo</w:t>
+            </w:r>
           </w:p>
         </w:tc>
       </w:tr>
@@ -12296,6 +13810,22 @@
                 <w:szCs w:val="36"/>
               </w:rPr>
             </w:pPr>
+            <w:proofErr w:type="spellStart"/>
+            <w:r>
+              <w:rPr>
+                <w:sz w:val="36"/>
+                <w:szCs w:val="36"/>
+              </w:rPr>
+              <w:t>Analyze</w:t>
+            </w:r>
+            <w:proofErr w:type="spellEnd"/>
+            <w:r>
+              <w:rPr>
+                <w:sz w:val="36"/>
+                <w:szCs w:val="36"/>
+              </w:rPr>
+              <w:t>-That</w:t>
+            </w:r>
           </w:p>
         </w:tc>
         <w:tc>
@@ -12319,6 +13849,17 @@
                 <w:shd w:val="clear" w:color="auto" w:fill="FFFFFF"/>
               </w:rPr>
             </w:pPr>
+            <w:r>
+              <w:rPr>
+                <w:rFonts w:ascii="Segoe UI" w:hAnsi="Segoe UI" w:cs="Segoe UI"/>
+                <w:b/>
+                <w:bCs/>
+                <w:sz w:val="36"/>
+                <w:szCs w:val="36"/>
+                <w:shd w:val="clear" w:color="auto" w:fill="FFFFFF"/>
+              </w:rPr>
+              <w:t>Data collecting, Data Profiling, Data Analytics, Data Visualization, Sales and Demand Forecasting, HR Analytics, Marketing Analytics, Text to Speech, Speech to Text, and Extracting Data from web</w:t>
+            </w:r>
           </w:p>
         </w:tc>
         <w:tc>
@@ -12342,6 +13883,17 @@
                 <w:shd w:val="clear" w:color="auto" w:fill="FFFFFF"/>
               </w:rPr>
             </w:pPr>
+            <w:r>
+              <w:rPr>
+                <w:rFonts w:ascii="Segoe UI" w:hAnsi="Segoe UI" w:cs="Segoe UI"/>
+                <w:b/>
+                <w:bCs/>
+                <w:sz w:val="36"/>
+                <w:szCs w:val="36"/>
+                <w:shd w:val="clear" w:color="auto" w:fill="FFFFFF"/>
+              </w:rPr>
+              <w:t>Nasr City</w:t>
+            </w:r>
           </w:p>
         </w:tc>
       </w:tr>
@@ -12382,6 +13934,13 @@
                 <w:szCs w:val="36"/>
               </w:rPr>
             </w:pPr>
+            <w:r>
+              <w:rPr>
+                <w:sz w:val="36"/>
+                <w:szCs w:val="36"/>
+              </w:rPr>
+              <w:t>Phi</w:t>
+            </w:r>
           </w:p>
         </w:tc>
         <w:tc>
@@ -12405,6 +13964,78 @@
                 <w:shd w:val="clear" w:color="auto" w:fill="FFFFFF"/>
               </w:rPr>
             </w:pPr>
+            <w:proofErr w:type="spellStart"/>
+            <w:r>
+              <w:rPr>
+                <w:rFonts w:ascii="Segoe UI" w:hAnsi="Segoe UI" w:cs="Segoe UI"/>
+                <w:b/>
+                <w:bCs/>
+                <w:sz w:val="36"/>
+                <w:szCs w:val="36"/>
+                <w:shd w:val="clear" w:color="auto" w:fill="FFFFFF"/>
+              </w:rPr>
+              <w:t>Blockchain</w:t>
+            </w:r>
+            <w:proofErr w:type="spellEnd"/>
+            <w:r>
+              <w:rPr>
+                <w:rFonts w:ascii="Segoe UI" w:hAnsi="Segoe UI" w:cs="Segoe UI"/>
+                <w:b/>
+                <w:bCs/>
+                <w:sz w:val="36"/>
+                <w:szCs w:val="36"/>
+                <w:shd w:val="clear" w:color="auto" w:fill="FFFFFF"/>
+              </w:rPr>
+              <w:t xml:space="preserve">, Cloud Computing, Digital Identity, EHR, Industry 4.0, </w:t>
+            </w:r>
+            <w:proofErr w:type="spellStart"/>
+            <w:r>
+              <w:rPr>
+                <w:rFonts w:ascii="Segoe UI" w:hAnsi="Segoe UI" w:cs="Segoe UI"/>
+                <w:b/>
+                <w:bCs/>
+                <w:sz w:val="36"/>
+                <w:szCs w:val="36"/>
+                <w:shd w:val="clear" w:color="auto" w:fill="FFFFFF"/>
+              </w:rPr>
+              <w:t>IoT</w:t>
+            </w:r>
+            <w:proofErr w:type="spellEnd"/>
+            <w:r>
+              <w:rPr>
+                <w:rFonts w:ascii="Segoe UI" w:hAnsi="Segoe UI" w:cs="Segoe UI"/>
+                <w:b/>
+                <w:bCs/>
+                <w:sz w:val="36"/>
+                <w:szCs w:val="36"/>
+                <w:shd w:val="clear" w:color="auto" w:fill="FFFFFF"/>
+              </w:rPr>
+              <w:t xml:space="preserve">, 5G, Edge Computing, </w:t>
+            </w:r>
+            <w:proofErr w:type="spellStart"/>
+            <w:r>
+              <w:rPr>
+                <w:rFonts w:ascii="Segoe UI" w:hAnsi="Segoe UI" w:cs="Segoe UI"/>
+                <w:b/>
+                <w:bCs/>
+                <w:sz w:val="36"/>
+                <w:szCs w:val="36"/>
+                <w:shd w:val="clear" w:color="auto" w:fill="FFFFFF"/>
+              </w:rPr>
+              <w:t>Fintech</w:t>
+            </w:r>
+            <w:proofErr w:type="spellEnd"/>
+            <w:r>
+              <w:rPr>
+                <w:rFonts w:ascii="Segoe UI" w:hAnsi="Segoe UI" w:cs="Segoe UI"/>
+                <w:b/>
+                <w:bCs/>
+                <w:sz w:val="36"/>
+                <w:szCs w:val="36"/>
+                <w:shd w:val="clear" w:color="auto" w:fill="FFFFFF"/>
+              </w:rPr>
+              <w:t>, Machine Learning, Smart Cities, and Industrial Automation</w:t>
+            </w:r>
           </w:p>
         </w:tc>
         <w:tc>
@@ -12428,6 +14059,17 @@
                 <w:shd w:val="clear" w:color="auto" w:fill="FFFFFF"/>
               </w:rPr>
             </w:pPr>
+            <w:r>
+              <w:rPr>
+                <w:rFonts w:ascii="Segoe UI" w:hAnsi="Segoe UI" w:cs="Segoe UI"/>
+                <w:b/>
+                <w:bCs/>
+                <w:sz w:val="36"/>
+                <w:szCs w:val="36"/>
+                <w:shd w:val="clear" w:color="auto" w:fill="FFFFFF"/>
+              </w:rPr>
+              <w:t>Nasr City</w:t>
+            </w:r>
           </w:p>
         </w:tc>
       </w:tr>
@@ -12467,6 +14109,15 @@
                 <w:szCs w:val="36"/>
               </w:rPr>
             </w:pPr>
+            <w:proofErr w:type="spellStart"/>
+            <w:r>
+              <w:rPr>
+                <w:sz w:val="36"/>
+                <w:szCs w:val="36"/>
+              </w:rPr>
+              <w:t>FigX</w:t>
+            </w:r>
+            <w:proofErr w:type="spellEnd"/>
           </w:p>
         </w:tc>
         <w:tc>
@@ -12490,6 +14141,17 @@
                 <w:shd w:val="clear" w:color="auto" w:fill="FFFFFF"/>
               </w:rPr>
             </w:pPr>
+            <w:r>
+              <w:rPr>
+                <w:rFonts w:ascii="Segoe UI" w:hAnsi="Segoe UI" w:cs="Segoe UI"/>
+                <w:b/>
+                <w:bCs/>
+                <w:sz w:val="36"/>
+                <w:szCs w:val="36"/>
+                <w:shd w:val="clear" w:color="auto" w:fill="FFFFFF"/>
+              </w:rPr>
+              <w:t>Machine Learning, Quantum Computing , Nanotechnology, and Product Development</w:t>
+            </w:r>
           </w:p>
         </w:tc>
         <w:tc>
@@ -12513,6 +14175,41 @@
                 <w:shd w:val="clear" w:color="auto" w:fill="FFFFFF"/>
               </w:rPr>
             </w:pPr>
+            <w:r>
+              <w:rPr>
+                <w:rFonts w:ascii="Segoe UI" w:hAnsi="Segoe UI" w:cs="Segoe UI"/>
+                <w:b/>
+                <w:bCs/>
+                <w:sz w:val="36"/>
+                <w:szCs w:val="36"/>
+                <w:shd w:val="clear" w:color="auto" w:fill="FFFFFF"/>
+              </w:rPr>
+              <w:t>El-</w:t>
+            </w:r>
+            <w:proofErr w:type="spellStart"/>
+            <w:r>
+              <w:rPr>
+                <w:rFonts w:ascii="Segoe UI" w:hAnsi="Segoe UI" w:cs="Segoe UI"/>
+                <w:b/>
+                <w:bCs/>
+                <w:sz w:val="36"/>
+                <w:szCs w:val="36"/>
+                <w:shd w:val="clear" w:color="auto" w:fill="FFFFFF"/>
+              </w:rPr>
+              <w:t>Shorouk</w:t>
+            </w:r>
+            <w:proofErr w:type="spellEnd"/>
+            <w:r>
+              <w:rPr>
+                <w:rFonts w:ascii="Segoe UI" w:hAnsi="Segoe UI" w:cs="Segoe UI"/>
+                <w:b/>
+                <w:bCs/>
+                <w:sz w:val="36"/>
+                <w:szCs w:val="36"/>
+                <w:shd w:val="clear" w:color="auto" w:fill="FFFFFF"/>
+              </w:rPr>
+              <w:t> </w:t>
+            </w:r>
           </w:p>
         </w:tc>
       </w:tr>
@@ -12547,6 +14244,35 @@
             <w:pPr>
               <w:pStyle w:val="Heading1"/>
               <w:shd w:val="clear" w:color="auto" w:fill="FFFFFF"/>
+              <w:rPr>
+                <w:rFonts w:ascii="Segoe UI" w:hAnsi="Segoe UI" w:cs="Segoe UI"/>
+                <w:sz w:val="36"/>
+                <w:szCs w:val="36"/>
+              </w:rPr>
+            </w:pPr>
+            <w:proofErr w:type="spellStart"/>
+            <w:r>
+              <w:rPr>
+                <w:rFonts w:ascii="Segoe UI" w:hAnsi="Segoe UI" w:cs="Segoe UI"/>
+                <w:sz w:val="36"/>
+                <w:szCs w:val="36"/>
+              </w:rPr>
+              <w:t>MicroSafe</w:t>
+            </w:r>
+            <w:proofErr w:type="spellEnd"/>
+            <w:r>
+              <w:rPr>
+                <w:rFonts w:ascii="Segoe UI" w:hAnsi="Segoe UI" w:cs="Segoe UI"/>
+                <w:sz w:val="36"/>
+                <w:szCs w:val="36"/>
+              </w:rPr>
+              <w:t xml:space="preserve"> Egypt LTD</w:t>
+            </w:r>
+          </w:p>
+          <w:p>
+            <w:pPr>
+              <w:pStyle w:val="Heading1"/>
+              <w:shd w:val="clear" w:color="auto" w:fill="FFFFFF"/>
               <w:outlineLvl w:val="0"/>
               <w:rPr>
                 <w:sz w:val="36"/>
@@ -12576,6 +14302,44 @@
                 <w:shd w:val="clear" w:color="auto" w:fill="FFFFFF"/>
               </w:rPr>
             </w:pPr>
+            <w:r>
+              <w:rPr>
+                <w:rFonts w:ascii="Segoe UI" w:eastAsia="Times New Roman" w:hAnsi="Segoe UI" w:cs="Segoe UI"/>
+                <w:b/>
+                <w:bCs/>
+                <w:kern w:val="36"/>
+                <w:sz w:val="36"/>
+                <w:szCs w:val="36"/>
+                <w:lang w:eastAsia="en-GB"/>
+              </w:rPr>
+              <w:t xml:space="preserve">Microfinance , borrowers </w:t>
+            </w:r>
+            <w:proofErr w:type="spellStart"/>
+            <w:r>
+              <w:rPr>
+                <w:rFonts w:ascii="Segoe UI" w:eastAsia="Times New Roman" w:hAnsi="Segoe UI" w:cs="Segoe UI"/>
+                <w:b/>
+                <w:bCs/>
+                <w:kern w:val="36"/>
+                <w:sz w:val="36"/>
+                <w:szCs w:val="36"/>
+                <w:lang w:eastAsia="en-GB"/>
+              </w:rPr>
+              <w:t>behavior</w:t>
+            </w:r>
+            <w:proofErr w:type="spellEnd"/>
+            <w:r>
+              <w:rPr>
+                <w:rFonts w:ascii="Segoe UI" w:eastAsia="Times New Roman" w:hAnsi="Segoe UI" w:cs="Segoe UI"/>
+                <w:b/>
+                <w:bCs/>
+                <w:kern w:val="36"/>
+                <w:sz w:val="36"/>
+                <w:szCs w:val="36"/>
+                <w:lang w:eastAsia="en-GB"/>
+              </w:rPr>
+              <w:t xml:space="preserve"> , and AI machine learning</w:t>
+            </w:r>
           </w:p>
         </w:tc>
         <w:tc>
@@ -12599,6 +14363,41 @@
                 <w:shd w:val="clear" w:color="auto" w:fill="FFFFFF"/>
               </w:rPr>
             </w:pPr>
+            <w:r>
+              <w:rPr>
+                <w:rFonts w:ascii="Segoe UI" w:hAnsi="Segoe UI" w:cs="Segoe UI"/>
+                <w:b/>
+                <w:bCs/>
+                <w:sz w:val="36"/>
+                <w:szCs w:val="36"/>
+                <w:shd w:val="clear" w:color="auto" w:fill="FFFFFF"/>
+              </w:rPr>
+              <w:t xml:space="preserve">Youssef el </w:t>
+            </w:r>
+            <w:proofErr w:type="spellStart"/>
+            <w:r>
+              <w:rPr>
+                <w:rFonts w:ascii="Segoe UI" w:hAnsi="Segoe UI" w:cs="Segoe UI"/>
+                <w:b/>
+                <w:bCs/>
+                <w:sz w:val="36"/>
+                <w:szCs w:val="36"/>
+                <w:shd w:val="clear" w:color="auto" w:fill="FFFFFF"/>
+              </w:rPr>
+              <w:t>Gendy</w:t>
+            </w:r>
+            <w:proofErr w:type="spellEnd"/>
+            <w:r>
+              <w:rPr>
+                <w:rFonts w:ascii="Segoe UI" w:hAnsi="Segoe UI" w:cs="Segoe UI"/>
+                <w:b/>
+                <w:bCs/>
+                <w:sz w:val="36"/>
+                <w:szCs w:val="36"/>
+                <w:shd w:val="clear" w:color="auto" w:fill="FFFFFF"/>
+              </w:rPr>
+              <w:t xml:space="preserve"> str., Greek Building, G118, Cairo</w:t>
+            </w:r>
           </w:p>
         </w:tc>
       </w:tr>
@@ -12632,6 +14431,25 @@
             <w:pPr>
               <w:pStyle w:val="Heading1"/>
               <w:shd w:val="clear" w:color="auto" w:fill="FFFFFF"/>
+              <w:rPr>
+                <w:rFonts w:ascii="Segoe UI" w:hAnsi="Segoe UI" w:cs="Segoe UI"/>
+                <w:sz w:val="36"/>
+                <w:szCs w:val="36"/>
+              </w:rPr>
+            </w:pPr>
+            <w:r>
+              <w:rPr>
+                <w:rFonts w:ascii="Segoe UI" w:hAnsi="Segoe UI" w:cs="Segoe UI"/>
+                <w:sz w:val="36"/>
+                <w:szCs w:val="36"/>
+              </w:rPr>
+              <w:t>ONVISION</w:t>
+            </w:r>
+          </w:p>
+          <w:p>
+            <w:pPr>
+              <w:pStyle w:val="Heading1"/>
+              <w:shd w:val="clear" w:color="auto" w:fill="FFFFFF"/>
               <w:outlineLvl w:val="0"/>
               <w:rPr>
                 <w:sz w:val="36"/>
@@ -12661,6 +14479,30 @@
                 <w:shd w:val="clear" w:color="auto" w:fill="FFFFFF"/>
               </w:rPr>
             </w:pPr>
+            <w:r>
+              <w:rPr>
+                <w:rFonts w:ascii="Segoe UI" w:hAnsi="Segoe UI" w:cs="Segoe UI"/>
+                <w:b/>
+                <w:bCs/>
+                <w:sz w:val="36"/>
+                <w:szCs w:val="36"/>
+                <w:shd w:val="clear" w:color="auto" w:fill="FFFFFF"/>
+              </w:rPr>
+              <w:t xml:space="preserve">Artificial Intelligence, Computer Vision, Machine Learning, Deep Learning, Website Development, Web Application, Desktop Application, Mobile Application, Training , and </w:t>
+            </w:r>
+            <w:proofErr w:type="spellStart"/>
+            <w:r>
+              <w:rPr>
+                <w:rFonts w:ascii="Segoe UI" w:hAnsi="Segoe UI" w:cs="Segoe UI"/>
+                <w:b/>
+                <w:bCs/>
+                <w:sz w:val="36"/>
+                <w:szCs w:val="36"/>
+                <w:shd w:val="clear" w:color="auto" w:fill="FFFFFF"/>
+              </w:rPr>
+              <w:t>Startup</w:t>
+            </w:r>
+            <w:proofErr w:type="spellEnd"/>
           </w:p>
         </w:tc>
         <w:tc>
@@ -12684,6 +14526,30 @@
                 <w:shd w:val="clear" w:color="auto" w:fill="FFFFFF"/>
               </w:rPr>
             </w:pPr>
+            <w:proofErr w:type="spellStart"/>
+            <w:r>
+              <w:rPr>
+                <w:rFonts w:ascii="Segoe UI" w:hAnsi="Segoe UI" w:cs="Segoe UI"/>
+                <w:b/>
+                <w:bCs/>
+                <w:sz w:val="36"/>
+                <w:szCs w:val="36"/>
+                <w:shd w:val="clear" w:color="auto" w:fill="FFFFFF"/>
+              </w:rPr>
+              <w:t>Maadi</w:t>
+            </w:r>
+            <w:proofErr w:type="spellEnd"/>
+            <w:r>
+              <w:rPr>
+                <w:rFonts w:ascii="Segoe UI" w:hAnsi="Segoe UI" w:cs="Segoe UI"/>
+                <w:b/>
+                <w:bCs/>
+                <w:sz w:val="36"/>
+                <w:szCs w:val="36"/>
+                <w:shd w:val="clear" w:color="auto" w:fill="FFFFFF"/>
+              </w:rPr>
+              <w:t>, Cairo</w:t>
+            </w:r>
           </w:p>
         </w:tc>
       </w:tr>
@@ -12717,6 +14583,27 @@
             <w:pPr>
               <w:pStyle w:val="Heading1"/>
               <w:shd w:val="clear" w:color="auto" w:fill="FFFFFF"/>
+              <w:rPr>
+                <w:rFonts w:ascii="Segoe UI" w:hAnsi="Segoe UI" w:cs="Segoe UI"/>
+                <w:sz w:val="36"/>
+                <w:szCs w:val="36"/>
+              </w:rPr>
+            </w:pPr>
+            <w:proofErr w:type="spellStart"/>
+            <w:r>
+              <w:rPr>
+                <w:rFonts w:ascii="Segoe UI" w:hAnsi="Segoe UI" w:cs="Segoe UI"/>
+                <w:sz w:val="36"/>
+                <w:szCs w:val="36"/>
+              </w:rPr>
+              <w:t>Analix</w:t>
+            </w:r>
+            <w:proofErr w:type="spellEnd"/>
+          </w:p>
+          <w:p>
+            <w:pPr>
+              <w:pStyle w:val="Heading1"/>
+              <w:shd w:val="clear" w:color="auto" w:fill="FFFFFF"/>
               <w:outlineLvl w:val="0"/>
               <w:rPr>
                 <w:sz w:val="36"/>
@@ -12745,6 +14632,17 @@
                 <w:shd w:val="clear" w:color="auto" w:fill="FFFFFF"/>
               </w:rPr>
             </w:pPr>
+            <w:r>
+              <w:rPr>
+                <w:rFonts w:ascii="Segoe UI" w:hAnsi="Segoe UI" w:cs="Segoe UI"/>
+                <w:b/>
+                <w:bCs/>
+                <w:sz w:val="36"/>
+                <w:szCs w:val="36"/>
+                <w:shd w:val="clear" w:color="auto" w:fill="FFFFFF"/>
+              </w:rPr>
+              <w:t>Data Analysis, Data Mining, Machine Learning, and Artificial Intelligence</w:t>
+            </w:r>
           </w:p>
         </w:tc>
         <w:tc>
@@ -12767,6 +14665,32 @@
                 <w:shd w:val="clear" w:color="auto" w:fill="FFFFFF"/>
               </w:rPr>
             </w:pPr>
+            <w:proofErr w:type="spellStart"/>
+            <w:r>
+              <w:rPr>
+                <w:rFonts w:ascii="Segoe UI" w:hAnsi="Segoe UI" w:cs="Segoe UI"/>
+                <w:b/>
+                <w:bCs/>
+                <w:sz w:val="36"/>
+                <w:szCs w:val="36"/>
+                <w:shd w:val="clear" w:color="auto" w:fill="FFFFFF"/>
+              </w:rPr>
+              <w:t>Maadi</w:t>
+            </w:r>
+            <w:proofErr w:type="spellEnd"/>
+            <w:r>
+              <w:rPr>
+                <w:rFonts w:ascii="Segoe UI" w:hAnsi="Segoe UI" w:cs="Segoe UI"/>
+                <w:b/>
+                <w:bCs/>
+                <w:sz w:val="36"/>
+                <w:szCs w:val="36"/>
+                <w:shd w:val="clear" w:color="auto" w:fill="FFFFFF"/>
+              </w:rPr>
+              <w:t>, Cairo</w:t>
+            </w:r>
+            <w:bookmarkStart w:id="0" w:name="_GoBack"/>
+            <w:bookmarkEnd w:id="0"/>
           </w:p>
         </w:tc>
       </w:tr>
